--- a/PDRMYE/GUIAS RÁPIDAS/Aportaciones Estatales/GUÍA RÁPIDA CPH FOSEGMUN FONDO DE SEGURIDAD PARA LOS MUNICIPIOS.docx
+++ b/PDRMYE/GUIAS RÁPIDAS/Aportaciones Estatales/GUÍA RÁPIDA CPH FOSEGMUN FONDO DE SEGURIDAD PARA LOS MUNICIPIOS.docx
@@ -1,6 +1,6 @@
 
 <file path=word/document.xml><?xml version="1.0" encoding="utf-8"?>
-<w:document xmlns:wpc="http://schemas.microsoft.com/office/word/2010/wordprocessingCanvas" xmlns:cx="http://schemas.microsoft.com/office/drawing/2014/chartex" xmlns:cx1="http://schemas.microsoft.com/office/drawing/2015/9/8/chartex" xmlns:mc="http://schemas.openxmlformats.org/markup-compatibility/2006" xmlns:o="urn:schemas-microsoft-com:office:office" xmlns:r="http://schemas.openxmlformats.org/officeDocument/2006/relationships" xmlns:m="http://schemas.openxmlformats.org/officeDocument/2006/math" xmlns:v="urn:schemas-microsoft-com:vml" xmlns:wp14="http://schemas.microsoft.com/office/word/2010/wordprocessingDrawing" xmlns:wp="http://schemas.openxmlformats.org/drawingml/2006/wordprocessingDrawing" xmlns:w10="urn:schemas-microsoft-com:office:word" xmlns:w="http://schemas.openxmlformats.org/wordprocessingml/2006/main" xmlns:w14="http://schemas.microsoft.com/office/word/2010/wordml" xmlns:w15="http://schemas.microsoft.com/office/word/2012/wordml" xmlns:w16se="http://schemas.microsoft.com/office/word/2015/wordml/symex" xmlns:wpg="http://schemas.microsoft.com/office/word/2010/wordprocessingGroup" xmlns:wpi="http://schemas.microsoft.com/office/word/2010/wordprocessingInk" xmlns:wne="http://schemas.microsoft.com/office/word/2006/wordml" xmlns:wps="http://schemas.microsoft.com/office/word/2010/wordprocessingShape" mc:Ignorable="w14 w15 w16se wp14">
+<w:document xmlns:wpc="http://schemas.microsoft.com/office/word/2010/wordprocessingCanvas" xmlns:cx="http://schemas.microsoft.com/office/drawing/2014/chartex" xmlns:mc="http://schemas.openxmlformats.org/markup-compatibility/2006" xmlns:o="urn:schemas-microsoft-com:office:office" xmlns:r="http://schemas.openxmlformats.org/officeDocument/2006/relationships" xmlns:m="http://schemas.openxmlformats.org/officeDocument/2006/math" xmlns:v="urn:schemas-microsoft-com:vml" xmlns:wp14="http://schemas.microsoft.com/office/word/2010/wordprocessingDrawing" xmlns:wp="http://schemas.openxmlformats.org/drawingml/2006/wordprocessingDrawing" xmlns:w10="urn:schemas-microsoft-com:office:word" xmlns:w="http://schemas.openxmlformats.org/wordprocessingml/2006/main" xmlns:w14="http://schemas.microsoft.com/office/word/2010/wordml" xmlns:w15="http://schemas.microsoft.com/office/word/2012/wordml" xmlns:w16se="http://schemas.microsoft.com/office/word/2015/wordml/symex" xmlns:wpg="http://schemas.microsoft.com/office/word/2010/wordprocessingGroup" xmlns:wpi="http://schemas.microsoft.com/office/word/2010/wordprocessingInk" xmlns:wne="http://schemas.microsoft.com/office/word/2006/wordml" xmlns:wps="http://schemas.microsoft.com/office/word/2010/wordprocessingShape" mc:Ignorable="w14 w15 w16se wp14">
   <w:body>
     <w:p>
       <w:pPr>
@@ -100,7 +100,7 @@
               </wp:anchor>
             </w:drawing>
           </mc:Choice>
-          <mc:Fallback>
+          <mc:Fallback xmlns:cx1="http://schemas.microsoft.com/office/drawing/2015/9/8/chartex">
             <w:pict>
               <v:rect w14:anchorId="06FFA84B" id="Rectángulo 3" o:spid="_x0000_s1026" style="position:absolute;margin-left:0;margin-top:-55.8pt;width:582.7pt;height:760.2pt;z-index:-251512832;visibility:visible;mso-wrap-style:square;mso-width-percent:0;mso-height-percent:0;mso-wrap-distance-left:9pt;mso-wrap-distance-top:0;mso-wrap-distance-right:9pt;mso-wrap-distance-bottom:0;mso-position-horizontal:left;mso-position-horizontal-relative:page;mso-position-vertical:absolute;mso-position-vertical-relative:text;mso-width-percent:0;mso-height-percent:0;mso-width-relative:margin;mso-height-relative:margin;v-text-anchor:middle" o:gfxdata="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" fillcolor="#f2f2f2" stroked="f" strokeweight="1pt">
                 <v:shadow on="t" type="perspective" color="black" opacity="7208f" offset="0,0" matrix="66847f,,,66847f"/>
@@ -365,7 +365,7 @@
               </wp:anchor>
             </w:drawing>
           </mc:Choice>
-          <mc:Fallback>
+          <mc:Fallback xmlns:cx1="http://schemas.microsoft.com/office/drawing/2015/9/8/chartex">
             <w:pict>
               <v:rect w14:anchorId="6E426A2F" id="Rectángulo 4" o:spid="_x0000_s1026" style="position:absolute;left:0;text-align:left;margin-left:-70pt;margin-top:29.8pt;width:579.3pt;height:73.55pt;z-index:251781120;visibility:visible;mso-wrap-style:square;mso-width-percent:0;mso-height-percent:0;mso-wrap-distance-left:9pt;mso-wrap-distance-top:0;mso-wrap-distance-right:9pt;mso-wrap-distance-bottom:0;mso-position-horizontal:absolute;mso-position-horizontal-relative:margin;mso-position-vertical:absolute;mso-position-vertical-relative:text;mso-width-percent:0;mso-height-percent:0;mso-width-relative:margin;mso-height-relative:margin;v-text-anchor:middle" o:gfxdata="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" fillcolor="#aaa [3030]" stroked="f">
                 <v:fill color2="#a3a3a3 [3174]" rotate="t" colors="0 #afafaf;.5 #a5a5a5;1 #929292" focus="100%" type="gradient">
@@ -787,7 +787,7 @@
               </wp:anchor>
             </w:drawing>
           </mc:Choice>
-          <mc:Fallback>
+          <mc:Fallback xmlns:cx1="http://schemas.microsoft.com/office/drawing/2015/9/8/chartex">
             <w:pict>
               <v:rect w14:anchorId="63962291" id="Rectángulo 23" o:spid="_x0000_s1027" style="position:absolute;left:0;text-align:left;margin-left:0;margin-top:2.05pt;width:533.9pt;height:21.05pt;z-index:251801600;visibility:visible;mso-wrap-style:square;mso-width-percent:0;mso-height-percent:0;mso-wrap-distance-left:9pt;mso-wrap-distance-top:0;mso-wrap-distance-right:9pt;mso-wrap-distance-bottom:0;mso-position-horizontal:center;mso-position-horizontal-relative:margin;mso-position-vertical:absolute;mso-position-vertical-relative:text;mso-width-percent:0;mso-height-percent:0;mso-width-relative:margin;mso-height-relative:margin;v-text-anchor:middle" o:gfxdata="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" fillcolor="#aaa [3030]" stroked="f">
                 <v:fill color2="#a3a3a3 [3174]" rotate="t" colors="0 #afafaf;.5 #a5a5a5;1 #929292" focus="100%" type="gradient">
@@ -1686,7 +1686,7 @@
               </wp:anchor>
             </w:drawing>
           </mc:Choice>
-          <mc:Fallback>
+          <mc:Fallback xmlns:cx1="http://schemas.microsoft.com/office/drawing/2015/9/8/chartex">
             <w:pict>
               <v:rect w14:anchorId="19E49FED" id="Rectángulo 15" o:spid="_x0000_s1028" style="position:absolute;margin-left:-38.85pt;margin-top:18.8pt;width:533.9pt;height:21.05pt;z-index:251782144;visibility:visible;mso-wrap-style:square;mso-width-percent:0;mso-height-percent:0;mso-wrap-distance-left:9pt;mso-wrap-distance-top:0;mso-wrap-distance-right:9pt;mso-wrap-distance-bottom:0;mso-position-horizontal:absolute;mso-position-horizontal-relative:margin;mso-position-vertical:absolute;mso-position-vertical-relative:text;mso-width-percent:0;mso-height-percent:0;mso-width-relative:margin;mso-height-relative:margin;v-text-anchor:middle" o:gfxdata="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" fillcolor="#aaa [3030]" stroked="f">
                 <v:fill color2="#a3a3a3 [3174]" rotate="t" colors="0 #afafaf;.5 #a5a5a5;1 #929292" focus="100%" type="gradient">
@@ -1890,7 +1890,7 @@
               </wp:anchor>
             </w:drawing>
           </mc:Choice>
-          <mc:Fallback>
+          <mc:Fallback xmlns:cx1="http://schemas.microsoft.com/office/drawing/2015/9/8/chartex">
             <w:pict>
               <v:rect w14:anchorId="65862A9D" id="Rectángulo 17" o:spid="_x0000_s1029" style="position:absolute;margin-left:63.65pt;margin-top:21.25pt;width:346.4pt;height:89.3pt;z-index:251784192;visibility:visible;mso-wrap-style:square;mso-height-percent:0;mso-wrap-distance-left:9pt;mso-wrap-distance-top:0;mso-wrap-distance-right:9pt;mso-wrap-distance-bottom:0;mso-position-horizontal:absolute;mso-position-horizontal-relative:text;mso-position-vertical:absolute;mso-position-vertical-relative:text;mso-height-percent:0;mso-height-relative:margin;v-text-anchor:middle" o:gfxdata="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" fillcolor="white [3201]" strokecolor="#a5a5a5 [3206]" strokeweight="1pt">
                 <v:textbox>
@@ -2065,7 +2065,7 @@
               </wp:anchor>
             </w:drawing>
           </mc:Choice>
-          <mc:Fallback>
+          <mc:Fallback xmlns:cx1="http://schemas.microsoft.com/office/drawing/2015/9/8/chartex">
             <w:pict>
               <v:rect w14:anchorId="77267B3C" id="Rectángulo 16" o:spid="_x0000_s1030" style="position:absolute;margin-left:63.7pt;margin-top:.4pt;width:347.05pt;height:20.4pt;z-index:251783168;visibility:visible;mso-wrap-style:square;mso-width-percent:0;mso-height-percent:0;mso-wrap-distance-left:9pt;mso-wrap-distance-top:0;mso-wrap-distance-right:9pt;mso-wrap-distance-bottom:0;mso-position-horizontal:absolute;mso-position-horizontal-relative:text;mso-position-vertical:absolute;mso-position-vertical-relative:text;mso-width-percent:0;mso-height-percent:0;mso-width-relative:margin;mso-height-relative:margin;v-text-anchor:middle" o:gfxdata="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" fillcolor="#c3c3c3 [2166]" strokecolor="#a5a5a5 [3206]" strokeweight=".5pt">
                 <v:fill color2="#b6b6b6 [2614]" rotate="t" colors="0 #d2d2d2;.5 #c8c8c8;1 silver" focus="100%" type="gradient">
@@ -2575,7 +2575,7 @@
               </wp:anchor>
             </w:drawing>
           </mc:Choice>
-          <mc:Fallback>
+          <mc:Fallback xmlns:cx1="http://schemas.microsoft.com/office/drawing/2015/9/8/chartex">
             <w:pict>
               <v:rect w14:anchorId="1B0E129D" id="Rectángulo 25" o:spid="_x0000_s1031" style="position:absolute;left:0;text-align:left;margin-left:0;margin-top:3pt;width:533.9pt;height:21.05pt;z-index:251807744;visibility:visible;mso-wrap-style:square;mso-width-percent:0;mso-height-percent:0;mso-wrap-distance-left:9pt;mso-wrap-distance-top:0;mso-wrap-distance-right:9pt;mso-wrap-distance-bottom:0;mso-position-horizontal:center;mso-position-horizontal-relative:margin;mso-position-vertical:absolute;mso-position-vertical-relative:text;mso-width-percent:0;mso-height-percent:0;mso-width-relative:margin;mso-height-relative:margin;v-text-anchor:middle" o:gfxdata="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" fillcolor="#aaa [3030]" stroked="f">
                 <v:fill color2="#a3a3a3 [3174]" rotate="t" colors="0 #afafaf;.5 #a5a5a5;1 #929292" focus="100%" type="gradient">
@@ -3246,7 +3246,7 @@
               </wp:anchor>
             </w:drawing>
           </mc:Choice>
-          <mc:Fallback>
+          <mc:Fallback xmlns:cx1="http://schemas.microsoft.com/office/drawing/2015/9/8/chartex">
             <w:pict>
               <v:rect w14:anchorId="6291A427" id="Rectángulo 5" o:spid="_x0000_s1026" style="position:absolute;margin-left:124.25pt;margin-top:248.9pt;width:179.1pt;height:25.1pt;z-index:251825152;visibility:visible;mso-wrap-style:square;mso-width-percent:0;mso-height-percent:0;mso-wrap-distance-left:9pt;mso-wrap-distance-top:0;mso-wrap-distance-right:9pt;mso-wrap-distance-bottom:0;mso-position-horizontal:absolute;mso-position-horizontal-relative:text;mso-position-vertical:absolute;mso-position-vertical-relative:text;mso-width-percent:0;mso-height-percent:0;mso-width-relative:margin;mso-height-relative:margin;v-text-anchor:middle" o:gfxdata="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" filled="f" strokecolor="red" strokeweight="2.25pt"/>
             </w:pict>
@@ -3638,7 +3638,7 @@
               </wp:anchor>
             </w:drawing>
           </mc:Choice>
-          <mc:Fallback>
+          <mc:Fallback xmlns:cx1="http://schemas.microsoft.com/office/drawing/2015/9/8/chartex">
             <w:pict>
               <v:rect w14:anchorId="1BF85FCB" id="Rectángulo 48" o:spid="_x0000_s1026" style="position:absolute;margin-left:-37.3pt;margin-top:31.55pt;width:20.1pt;height:18.4pt;z-index:251816960;visibility:visible;mso-wrap-style:square;mso-width-percent:0;mso-height-percent:0;mso-wrap-distance-left:9pt;mso-wrap-distance-top:0;mso-wrap-distance-right:9pt;mso-wrap-distance-bottom:0;mso-position-horizontal:absolute;mso-position-horizontal-relative:text;mso-position-vertical:absolute;mso-position-vertical-relative:text;mso-width-percent:0;mso-height-percent:0;mso-width-relative:margin;mso-height-relative:margin;v-text-anchor:middle" o:gfxdata="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" filled="f" strokecolor="red" strokeweight="2.25pt"/>
             </w:pict>
@@ -3771,6 +3771,7 @@
           <w:lang w:val="es-MX" w:eastAsia="es-MX"/>
         </w:rPr>
       </w:pPr>
+      <w:commentRangeStart w:id="13"/>
       <w:r>
         <w:rPr>
           <w:noProof/>
@@ -3822,6 +3823,13 @@
           </wp:inline>
         </w:drawing>
       </w:r>
+      <w:commentRangeEnd w:id="13"/>
+      <w:r>
+        <w:rPr>
+          <w:rStyle w:val="Refdecomentario"/>
+        </w:rPr>
+        <w:commentReference w:id="13"/>
+      </w:r>
     </w:p>
     <w:p>
       <w:pPr>
@@ -3950,7 +3958,24 @@
           <w:sz w:val="24"/>
           <w:szCs w:val="24"/>
         </w:rPr>
-        <w:t>(se puede consultar en la tabla de participaciones del mes actual)</w:t>
+        <w:t xml:space="preserve">(se puede consultar en la tabla de participaciones del </w:t>
+      </w:r>
+      <w:commentRangeStart w:id="14"/>
+      <w:r>
+        <w:rPr>
+          <w:rFonts w:ascii="Arial" w:hAnsi="Arial" w:cs="Arial"/>
+          <w:b/>
+          <w:sz w:val="24"/>
+          <w:szCs w:val="24"/>
+        </w:rPr>
+        <w:t>mes actual)</w:t>
+      </w:r>
+      <w:commentRangeEnd w:id="14"/>
+      <w:r>
+        <w:rPr>
+          <w:rStyle w:val="Refdecomentario"/>
+        </w:rPr>
+        <w:commentReference w:id="14"/>
       </w:r>
     </w:p>
     <w:p>
@@ -4045,7 +4070,7 @@
               </wp:anchor>
             </w:drawing>
           </mc:Choice>
-          <mc:Fallback>
+          <mc:Fallback xmlns:cx1="http://schemas.microsoft.com/office/drawing/2015/9/8/chartex">
             <w:pict>
               <v:rect w14:anchorId="0A486C65" id="Rectángulo 8" o:spid="_x0000_s1026" style="position:absolute;margin-left:396.4pt;margin-top:44.05pt;width:57.55pt;height:25pt;z-index:251817984;visibility:visible;mso-wrap-style:square;mso-width-percent:0;mso-height-percent:0;mso-wrap-distance-left:9pt;mso-wrap-distance-top:0;mso-wrap-distance-right:9pt;mso-wrap-distance-bottom:0;mso-position-horizontal:absolute;mso-position-horizontal-relative:margin;mso-position-vertical:absolute;mso-position-vertical-relative:text;mso-width-percent:0;mso-height-percent:0;mso-width-relative:margin;mso-height-relative:margin;v-text-anchor:middle" o:gfxdata="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" filled="f" strokecolor="red" strokeweight="2.25pt">
                 <w10:wrap anchorx="margin"/>
@@ -4075,7 +4100,7 @@
                     <pic:cNvPicPr/>
                   </pic:nvPicPr>
                   <pic:blipFill>
-                    <a:blip r:embed="rId15"/>
+                    <a:blip r:embed="rId17"/>
                     <a:stretch>
                       <a:fillRect/>
                     </a:stretch>
@@ -4193,7 +4218,7 @@
                     <pic:cNvPicPr/>
                   </pic:nvPicPr>
                   <pic:blipFill>
-                    <a:blip r:embed="rId16"/>
+                    <a:blip r:embed="rId18"/>
                     <a:stretch>
                       <a:fillRect/>
                     </a:stretch>
@@ -4343,8 +4368,6 @@
           <w:szCs w:val="24"/>
         </w:rPr>
       </w:pPr>
-      <w:bookmarkStart w:id="13" w:name="_GoBack"/>
-      <w:bookmarkEnd w:id="13"/>
     </w:p>
     <w:p>
       <w:pPr>
@@ -4487,13 +4510,14 @@
               </wp:anchor>
             </w:drawing>
           </mc:Choice>
-          <mc:Fallback>
+          <mc:Fallback xmlns:cx1="http://schemas.microsoft.com/office/drawing/2015/9/8/chartex">
             <w:pict>
               <v:rect w14:anchorId="7772F4A4" id="Rectángulo 53" o:spid="_x0000_s1026" style="position:absolute;margin-left:-56.55pt;margin-top:102.25pt;width:550.35pt;height:20.95pt;z-index:251808768;visibility:visible;mso-wrap-style:square;mso-width-percent:0;mso-height-percent:0;mso-wrap-distance-left:9pt;mso-wrap-distance-top:0;mso-wrap-distance-right:9pt;mso-wrap-distance-bottom:0;mso-position-horizontal:absolute;mso-position-horizontal-relative:text;mso-position-vertical:absolute;mso-position-vertical-relative:text;mso-width-percent:0;mso-height-percent:0;mso-width-relative:margin;mso-height-relative:margin;v-text-anchor:middle" o:gfxdata="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" filled="f" strokecolor="red" strokeweight="2.25pt"/>
             </w:pict>
           </mc:Fallback>
         </mc:AlternateContent>
       </w:r>
+      <w:commentRangeStart w:id="15"/>
       <w:r>
         <w:rPr>
           <w:noProof/>
@@ -4515,7 +4539,7 @@
                     <pic:cNvPicPr/>
                   </pic:nvPicPr>
                   <pic:blipFill rotWithShape="1">
-                    <a:blip r:embed="rId17"/>
+                    <a:blip r:embed="rId19"/>
                     <a:srcRect r="35491" b="-559"/>
                     <a:stretch/>
                   </pic:blipFill>
@@ -4549,6 +4573,13 @@
           </wp:inline>
         </w:drawing>
       </w:r>
+      <w:commentRangeEnd w:id="15"/>
+      <w:r>
+        <w:rPr>
+          <w:rStyle w:val="Refdecomentario"/>
+        </w:rPr>
+        <w:commentReference w:id="15"/>
+      </w:r>
     </w:p>
     <w:p>
       <w:pPr>
@@ -5223,18 +5254,18 @@
           <w:rFonts w:cs="Arial"/>
         </w:rPr>
       </w:pPr>
-      <w:bookmarkStart w:id="14" w:name="_Toc123565164"/>
-      <w:bookmarkStart w:id="15" w:name="_Toc124341671"/>
-      <w:bookmarkStart w:id="16" w:name="_Toc124518784"/>
+      <w:bookmarkStart w:id="16" w:name="_Toc123565164"/>
+      <w:bookmarkStart w:id="17" w:name="_Toc124341671"/>
+      <w:bookmarkStart w:id="18" w:name="_Toc124518784"/>
       <w:r>
         <w:rPr>
           <w:rFonts w:cs="Arial"/>
         </w:rPr>
         <w:t>3.- Autorización de cálculo</w:t>
       </w:r>
-      <w:bookmarkEnd w:id="14"/>
-      <w:bookmarkEnd w:id="15"/>
       <w:bookmarkEnd w:id="16"/>
+      <w:bookmarkEnd w:id="17"/>
+      <w:bookmarkEnd w:id="18"/>
     </w:p>
     <w:p>
       <w:pPr>
@@ -5285,7 +5316,7 @@
                     <pic:cNvPicPr/>
                   </pic:nvPicPr>
                   <pic:blipFill rotWithShape="1">
-                    <a:blip r:embed="rId18"/>
+                    <a:blip r:embed="rId20"/>
                     <a:srcRect l="17721" t="14623" r="19361" b="21310"/>
                     <a:stretch/>
                   </pic:blipFill>
@@ -5396,7 +5427,7 @@
               </wp:anchor>
             </w:drawing>
           </mc:Choice>
-          <mc:Fallback>
+          <mc:Fallback xmlns:cx1="http://schemas.microsoft.com/office/drawing/2015/9/8/chartex">
             <w:pict>
               <v:rect w14:anchorId="7044EB09" id="Rectángulo 55" o:spid="_x0000_s1026" style="position:absolute;margin-left:-37.1pt;margin-top:80.65pt;width:17.8pt;height:17.8pt;z-index:251809792;visibility:visible;mso-wrap-style:square;mso-width-percent:0;mso-height-percent:0;mso-wrap-distance-left:9pt;mso-wrap-distance-top:0;mso-wrap-distance-right:9pt;mso-wrap-distance-bottom:0;mso-position-horizontal:absolute;mso-position-horizontal-relative:text;mso-position-vertical:absolute;mso-position-vertical-relative:text;mso-width-percent:0;mso-height-percent:0;mso-width-relative:margin;mso-height-relative:margin;v-text-anchor:middle" o:gfxdata="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" filled="f" strokecolor="red" strokeweight="2.25pt"/>
             </w:pict>
@@ -5515,7 +5546,85 @@
         <mc:AlternateContent>
           <mc:Choice Requires="wps">
             <w:drawing>
-              <wp:anchor distT="0" distB="0" distL="114300" distR="114300" simplePos="0" relativeHeight="251810816" behindDoc="0" locked="0" layoutInCell="1" allowOverlap="1" wp14:anchorId="7AC15E5F" wp14:editId="674E5DD7">
+              <wp:anchor distT="0" distB="0" distL="114300" distR="114300" simplePos="0" relativeHeight="251826176" behindDoc="0" locked="0" layoutInCell="1" allowOverlap="1" wp14:anchorId="639D71D6" wp14:editId="485B689D">
+                <wp:simplePos x="0" y="0"/>
+                <wp:positionH relativeFrom="column">
+                  <wp:posOffset>1680650</wp:posOffset>
+                </wp:positionH>
+                <wp:positionV relativeFrom="paragraph">
+                  <wp:posOffset>406205</wp:posOffset>
+                </wp:positionV>
+                <wp:extent cx="492369" cy="606669"/>
+                <wp:effectExtent l="0" t="0" r="79375" b="60325"/>
+                <wp:wrapNone/>
+                <wp:docPr id="31" name="Conector recto de flecha 31"/>
+                <wp:cNvGraphicFramePr/>
+                <a:graphic xmlns:a="http://schemas.openxmlformats.org/drawingml/2006/main">
+                  <a:graphicData uri="http://schemas.microsoft.com/office/word/2010/wordprocessingShape">
+                    <wps:wsp>
+                      <wps:cNvCnPr/>
+                      <wps:spPr>
+                        <a:xfrm>
+                          <a:off x="0" y="0"/>
+                          <a:ext cx="492369" cy="606669"/>
+                        </a:xfrm>
+                        <a:prstGeom prst="straightConnector1">
+                          <a:avLst/>
+                        </a:prstGeom>
+                        <a:ln>
+                          <a:tailEnd type="triangle"/>
+                        </a:ln>
+                      </wps:spPr>
+                      <wps:style>
+                        <a:lnRef idx="1">
+                          <a:schemeClr val="accent1"/>
+                        </a:lnRef>
+                        <a:fillRef idx="0">
+                          <a:schemeClr val="accent1"/>
+                        </a:fillRef>
+                        <a:effectRef idx="0">
+                          <a:schemeClr val="accent1"/>
+                        </a:effectRef>
+                        <a:fontRef idx="minor">
+                          <a:schemeClr val="tx1"/>
+                        </a:fontRef>
+                      </wps:style>
+                      <wps:bodyPr/>
+                    </wps:wsp>
+                  </a:graphicData>
+                </a:graphic>
+                <wp14:sizeRelH relativeFrom="margin">
+                  <wp14:pctWidth>0</wp14:pctWidth>
+                </wp14:sizeRelH>
+                <wp14:sizeRelV relativeFrom="margin">
+                  <wp14:pctHeight>0</wp14:pctHeight>
+                </wp14:sizeRelV>
+              </wp:anchor>
+            </w:drawing>
+          </mc:Choice>
+          <mc:Fallback>
+            <w:pict>
+              <v:shapetype w14:anchorId="4F0A3B34" id="_x0000_t32" coordsize="21600,21600" o:spt="32" o:oned="t" path="m,l21600,21600e" filled="f">
+                <v:path arrowok="t" fillok="f" o:connecttype="none"/>
+                <o:lock v:ext="edit" shapetype="t"/>
+              </v:shapetype>
+              <v:shape id="Conector recto de flecha 31" o:spid="_x0000_s1026" type="#_x0000_t32" style="position:absolute;margin-left:132.35pt;margin-top:32pt;width:38.75pt;height:47.75pt;z-index:251826176;visibility:visible;mso-wrap-style:square;mso-width-percent:0;mso-height-percent:0;mso-wrap-distance-left:9pt;mso-wrap-distance-top:0;mso-wrap-distance-right:9pt;mso-wrap-distance-bottom:0;mso-position-horizontal:absolute;mso-position-horizontal-relative:text;mso-position-vertical:absolute;mso-position-vertical-relative:text;mso-width-percent:0;mso-height-percent:0;mso-width-relative:margin;mso-height-relative:margin" o:gfxdata="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" strokecolor="#5b9bd5 [3204]" strokeweight=".5pt">
+                <v:stroke endarrow="block" joinstyle="miter"/>
+              </v:shape>
+            </w:pict>
+          </mc:Fallback>
+        </mc:AlternateContent>
+      </w:r>
+      <w:r>
+        <w:rPr>
+          <w:rFonts w:ascii="Arial" w:hAnsi="Arial" w:cs="Arial"/>
+          <w:noProof/>
+          <w:lang w:val="es-MX" w:eastAsia="es-MX"/>
+        </w:rPr>
+        <mc:AlternateContent>
+          <mc:Choice Requires="wps">
+            <w:drawing>
+              <wp:anchor distT="0" distB="0" distL="114300" distR="114300" simplePos="0" relativeHeight="251810816" behindDoc="0" locked="0" layoutInCell="1" allowOverlap="1" wp14:anchorId="7AC15E5F" wp14:editId="7BF05578">
                 <wp:simplePos x="0" y="0"/>
                 <wp:positionH relativeFrom="column">
                   <wp:posOffset>-246218</wp:posOffset>
@@ -5581,11 +5690,12 @@
           </mc:Choice>
           <mc:Fallback>
             <w:pict>
-              <v:rect w14:anchorId="16DE8CD2" id="Rectángulo 60" o:spid="_x0000_s1026" style="position:absolute;margin-left:-19.4pt;margin-top:46.9pt;width:37.8pt;height:19.25pt;z-index:251810816;visibility:visible;mso-wrap-style:square;mso-width-percent:0;mso-height-percent:0;mso-wrap-distance-left:9pt;mso-wrap-distance-top:0;mso-wrap-distance-right:9pt;mso-wrap-distance-bottom:0;mso-position-horizontal:absolute;mso-position-horizontal-relative:text;mso-position-vertical:absolute;mso-position-vertical-relative:text;mso-width-percent:0;mso-height-percent:0;mso-width-relative:margin;mso-height-relative:margin;v-text-anchor:middle" o:gfxdata="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" filled="f" strokecolor="red" strokeweight="2.25pt"/>
+              <v:rect w14:anchorId="67E73BDA" id="Rectángulo 60" o:spid="_x0000_s1026" style="position:absolute;margin-left:-19.4pt;margin-top:46.9pt;width:37.8pt;height:19.25pt;z-index:251810816;visibility:visible;mso-wrap-style:square;mso-width-percent:0;mso-height-percent:0;mso-wrap-distance-left:9pt;mso-wrap-distance-top:0;mso-wrap-distance-right:9pt;mso-wrap-distance-bottom:0;mso-position-horizontal:absolute;mso-position-horizontal-relative:text;mso-position-vertical:absolute;mso-position-vertical-relative:text;mso-width-percent:0;mso-height-percent:0;mso-width-relative:margin;mso-height-relative:margin;v-text-anchor:middle" o:gfxdata="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" filled="f" strokecolor="red" strokeweight="2.25pt"/>
             </w:pict>
           </mc:Fallback>
         </mc:AlternateContent>
       </w:r>
+      <w:commentRangeStart w:id="19"/>
       <w:r>
         <w:rPr>
           <w:noProof/>
@@ -5607,7 +5717,7 @@
                     <pic:cNvPicPr/>
                   </pic:nvPicPr>
                   <pic:blipFill>
-                    <a:blip r:embed="rId19"/>
+                    <a:blip r:embed="rId21"/>
                     <a:stretch>
                       <a:fillRect/>
                     </a:stretch>
@@ -5636,6 +5746,13 @@
             </a:graphic>
           </wp:inline>
         </w:drawing>
+      </w:r>
+      <w:commentRangeEnd w:id="19"/>
+      <w:r>
+        <w:rPr>
+          <w:rStyle w:val="Refdecomentario"/>
+        </w:rPr>
+        <w:commentReference w:id="19"/>
       </w:r>
     </w:p>
     <w:p>
@@ -5776,7 +5893,7 @@
               </wp:anchor>
             </w:drawing>
           </mc:Choice>
-          <mc:Fallback>
+          <mc:Fallback xmlns:cx1="http://schemas.microsoft.com/office/drawing/2015/9/8/chartex">
             <w:pict>
               <v:rect w14:anchorId="38801652" id="Rectángulo 32" o:spid="_x0000_s1026" style="position:absolute;margin-left:189.75pt;margin-top:123.55pt;width:37.8pt;height:19.25pt;z-index:251814912;visibility:visible;mso-wrap-style:square;mso-width-percent:0;mso-height-percent:0;mso-wrap-distance-left:9pt;mso-wrap-distance-top:0;mso-wrap-distance-right:9pt;mso-wrap-distance-bottom:0;mso-position-horizontal:absolute;mso-position-horizontal-relative:text;mso-position-vertical:absolute;mso-position-vertical-relative:text;mso-width-percent:0;mso-height-percent:0;mso-width-relative:margin;mso-height-relative:margin;v-text-anchor:middle" o:gfxdata="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" filled="f" strokecolor="red" strokeweight="2.25pt"/>
             </w:pict>
@@ -5805,7 +5922,7 @@
                     <pic:cNvPicPr/>
                   </pic:nvPicPr>
                   <pic:blipFill rotWithShape="1">
-                    <a:blip r:embed="rId20"/>
+                    <a:blip r:embed="rId22"/>
                     <a:srcRect l="503" b="8990"/>
                     <a:stretch/>
                   </pic:blipFill>
@@ -5860,18 +5977,18 @@
           <w:rFonts w:cs="Arial"/>
         </w:rPr>
       </w:pPr>
-      <w:bookmarkStart w:id="17" w:name="_Toc124161440"/>
-      <w:bookmarkStart w:id="18" w:name="_Toc124341672"/>
-      <w:bookmarkStart w:id="19" w:name="_Toc124518785"/>
+      <w:bookmarkStart w:id="21" w:name="_Toc124161440"/>
+      <w:bookmarkStart w:id="22" w:name="_Toc124341672"/>
+      <w:bookmarkStart w:id="23" w:name="_Toc124518785"/>
       <w:r>
         <w:rPr>
           <w:rFonts w:cs="Arial"/>
         </w:rPr>
         <w:t>4.- Regresar un cálculo</w:t>
       </w:r>
-      <w:bookmarkEnd w:id="17"/>
-      <w:bookmarkEnd w:id="18"/>
-      <w:bookmarkEnd w:id="19"/>
+      <w:bookmarkEnd w:id="21"/>
+      <w:bookmarkEnd w:id="22"/>
+      <w:bookmarkEnd w:id="23"/>
       <w:r>
         <w:rPr>
           <w:rFonts w:cs="Arial"/>
@@ -5981,7 +6098,7 @@
               </wp:anchor>
             </w:drawing>
           </mc:Choice>
-          <mc:Fallback>
+          <mc:Fallback xmlns:cx1="http://schemas.microsoft.com/office/drawing/2015/9/8/chartex">
             <w:pict>
               <v:rect w14:anchorId="55138206" id="Rectángulo 59" o:spid="_x0000_s1026" style="position:absolute;margin-left:-45.2pt;margin-top:80.45pt;width:17.8pt;height:17.8pt;z-index:251821056;visibility:visible;mso-wrap-style:square;mso-width-percent:0;mso-height-percent:0;mso-wrap-distance-left:9pt;mso-wrap-distance-top:0;mso-wrap-distance-right:9pt;mso-wrap-distance-bottom:0;mso-position-horizontal:absolute;mso-position-horizontal-relative:text;mso-position-vertical:absolute;mso-position-vertical-relative:text;mso-width-percent:0;mso-height-percent:0;mso-width-relative:margin;mso-height-relative:margin;v-text-anchor:middle" o:gfxdata="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" filled="f" strokecolor="red" strokeweight="2.25pt"/>
             </w:pict>
@@ -6083,7 +6200,7 @@
                     <pic:cNvPicPr/>
                   </pic:nvPicPr>
                   <pic:blipFill rotWithShape="1">
-                    <a:blip r:embed="rId21"/>
+                    <a:blip r:embed="rId23"/>
                     <a:srcRect l="26068" t="25966" r="26190" b="32122"/>
                     <a:stretch/>
                   </pic:blipFill>
@@ -6188,7 +6305,7 @@
               </wp:anchor>
             </w:drawing>
           </mc:Choice>
-          <mc:Fallback>
+          <mc:Fallback xmlns:cx1="http://schemas.microsoft.com/office/drawing/2015/9/8/chartex">
             <w:pict>
               <v:rect w14:anchorId="1B7AFBEB" id="Rectángulo 81" o:spid="_x0000_s1026" style="position:absolute;margin-left:22.95pt;margin-top:22.1pt;width:25pt;height:21pt;z-index:251822080;visibility:visible;mso-wrap-style:square;mso-width-percent:0;mso-height-percent:0;mso-wrap-distance-left:9pt;mso-wrap-distance-top:0;mso-wrap-distance-right:9pt;mso-wrap-distance-bottom:0;mso-position-horizontal:absolute;mso-position-horizontal-relative:text;mso-position-vertical:absolute;mso-position-vertical-relative:text;mso-width-percent:0;mso-height-percent:0;mso-width-relative:margin;mso-height-relative:margin;v-text-anchor:middle" o:gfxdata="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" filled="f" strokecolor="red" strokeweight="2.25pt"/>
             </w:pict>
@@ -6216,7 +6333,7 @@
                     <pic:cNvPicPr/>
                   </pic:nvPicPr>
                   <pic:blipFill rotWithShape="1">
-                    <a:blip r:embed="rId22"/>
+                    <a:blip r:embed="rId24"/>
                     <a:srcRect l="377" t="31439" b="8546"/>
                     <a:stretch/>
                   </pic:blipFill>
@@ -6347,7 +6464,7 @@
               </wp:anchor>
             </w:drawing>
           </mc:Choice>
-          <mc:Fallback>
+          <mc:Fallback xmlns:cx1="http://schemas.microsoft.com/office/drawing/2015/9/8/chartex">
             <w:pict>
               <v:rect w14:anchorId="2C8FF6B2" id="Rectángulo 84" o:spid="_x0000_s1026" style="position:absolute;margin-left:185.95pt;margin-top:121.15pt;width:37.8pt;height:19.25pt;z-index:251823104;visibility:visible;mso-wrap-style:square;mso-width-percent:0;mso-height-percent:0;mso-wrap-distance-left:9pt;mso-wrap-distance-top:0;mso-wrap-distance-right:9pt;mso-wrap-distance-bottom:0;mso-position-horizontal:absolute;mso-position-horizontal-relative:text;mso-position-vertical:absolute;mso-position-vertical-relative:text;mso-width-percent:0;mso-height-percent:0;mso-width-relative:margin;mso-height-relative:margin;v-text-anchor:middle" o:gfxdata="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" filled="f" strokecolor="red" strokeweight="2.25pt"/>
             </w:pict>
@@ -6376,7 +6493,7 @@
                     <pic:cNvPicPr/>
                   </pic:nvPicPr>
                   <pic:blipFill rotWithShape="1">
-                    <a:blip r:embed="rId20"/>
+                    <a:blip r:embed="rId22"/>
                     <a:srcRect l="503" b="8990"/>
                     <a:stretch/>
                   </pic:blipFill>
@@ -6440,18 +6557,18 @@
           <w:rFonts w:cs="Arial"/>
         </w:rPr>
       </w:pPr>
-      <w:bookmarkStart w:id="20" w:name="_Toc123565165"/>
-      <w:bookmarkStart w:id="21" w:name="_Toc124341673"/>
-      <w:bookmarkStart w:id="22" w:name="_Toc124518786"/>
+      <w:bookmarkStart w:id="24" w:name="_Toc123565165"/>
+      <w:bookmarkStart w:id="25" w:name="_Toc124341673"/>
+      <w:bookmarkStart w:id="26" w:name="_Toc124518786"/>
       <w:r>
         <w:rPr>
           <w:rFonts w:cs="Arial"/>
         </w:rPr>
         <w:t>5.- Consulta de estatus</w:t>
       </w:r>
-      <w:bookmarkEnd w:id="20"/>
-      <w:bookmarkEnd w:id="21"/>
-      <w:bookmarkEnd w:id="22"/>
+      <w:bookmarkEnd w:id="24"/>
+      <w:bookmarkEnd w:id="25"/>
+      <w:bookmarkEnd w:id="26"/>
     </w:p>
     <w:p>
       <w:pPr>
@@ -6538,7 +6655,7 @@
                     <pic:cNvPicPr/>
                   </pic:nvPicPr>
                   <pic:blipFill rotWithShape="1">
-                    <a:blip r:embed="rId23"/>
+                    <a:blip r:embed="rId25"/>
                     <a:srcRect l="9053" t="19497" r="17459" b="17010"/>
                     <a:stretch/>
                   </pic:blipFill>
@@ -6649,7 +6766,7 @@
               </wp:anchor>
             </w:drawing>
           </mc:Choice>
-          <mc:Fallback>
+          <mc:Fallback xmlns:cx1="http://schemas.microsoft.com/office/drawing/2015/9/8/chartex">
             <w:pict>
               <v:rect w14:anchorId="7CE5CC7B" id="Rectángulo 26" o:spid="_x0000_s1026" style="position:absolute;margin-left:-43.35pt;margin-top:87.1pt;width:17.8pt;height:17.8pt;z-index:251811840;visibility:visible;mso-wrap-style:square;mso-width-percent:0;mso-height-percent:0;mso-wrap-distance-left:9pt;mso-wrap-distance-top:0;mso-wrap-distance-right:9pt;mso-wrap-distance-bottom:0;mso-position-horizontal:absolute;mso-position-horizontal-relative:text;mso-position-vertical:absolute;mso-position-vertical-relative:text;mso-width-percent:0;mso-height-percent:0;mso-width-relative:margin;mso-height-relative:margin;v-text-anchor:middle" o:gfxdata="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" filled="f" strokecolor="red" strokeweight="2.25pt"/>
             </w:pict>
@@ -6729,7 +6846,7 @@
               </wp:anchor>
             </w:drawing>
           </mc:Choice>
-          <mc:Fallback>
+          <mc:Fallback xmlns:cx1="http://schemas.microsoft.com/office/drawing/2015/9/8/chartex">
             <w:pict>
               <v:rect w14:anchorId="1BD52F52" id="Rectángulo 28" o:spid="_x0000_s1026" style="position:absolute;margin-left:423.4pt;margin-top:54.5pt;width:71.25pt;height:52pt;z-index:251812864;visibility:visible;mso-wrap-style:square;mso-width-percent:0;mso-height-percent:0;mso-wrap-distance-left:9pt;mso-wrap-distance-top:0;mso-wrap-distance-right:9pt;mso-wrap-distance-bottom:0;mso-position-horizontal:absolute;mso-position-horizontal-relative:text;mso-position-vertical:absolute;mso-position-vertical-relative:text;mso-width-percent:0;mso-height-percent:0;mso-width-relative:margin;mso-height-relative:margin;v-text-anchor:middle" o:gfxdata="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" filled="f" strokecolor="red" strokeweight="2.25pt"/>
             </w:pict>
@@ -6839,7 +6956,7 @@
                     <pic:cNvPicPr/>
                   </pic:nvPicPr>
                   <pic:blipFill rotWithShape="1">
-                    <a:blip r:embed="rId23">
+                    <a:blip r:embed="rId25">
                       <a:extLst>
                         <a:ext uri="{28A0092B-C50C-407E-A947-70E740481C1C}">
                           <a14:useLocalDpi xmlns:a14="http://schemas.microsoft.com/office/drawing/2010/main" val="0"/>
@@ -6899,7 +7016,7 @@
                     <pic:cNvPicPr/>
                   </pic:nvPicPr>
                   <pic:blipFill>
-                    <a:blip r:embed="rId24"/>
+                    <a:blip r:embed="rId26"/>
                     <a:stretch>
                       <a:fillRect/>
                     </a:stretch>
@@ -6931,8 +7048,8 @@
       </w:r>
     </w:p>
     <w:sectPr>
-      <w:headerReference w:type="default" r:id="rId25"/>
-      <w:footerReference w:type="default" r:id="rId26"/>
+      <w:headerReference w:type="default" r:id="rId27"/>
+      <w:footerReference w:type="default" r:id="rId28"/>
       <w:pgSz w:w="12240" w:h="15840" w:code="1"/>
       <w:pgMar w:top="1417" w:right="1701" w:bottom="1417" w:left="1701" w:header="708" w:footer="708" w:gutter="0"/>
       <w:cols w:space="708"/>
@@ -6943,8 +7060,308 @@
 </w:document>
 </file>
 
+<file path=word/comments.xml><?xml version="1.0" encoding="utf-8"?>
+<w:comments xmlns:wpc="http://schemas.microsoft.com/office/word/2010/wordprocessingCanvas" xmlns:cx="http://schemas.microsoft.com/office/drawing/2014/chartex" xmlns:mc="http://schemas.openxmlformats.org/markup-compatibility/2006" xmlns:o="urn:schemas-microsoft-com:office:office" xmlns:r="http://schemas.openxmlformats.org/officeDocument/2006/relationships" xmlns:m="http://schemas.openxmlformats.org/officeDocument/2006/math" xmlns:v="urn:schemas-microsoft-com:vml" xmlns:wp14="http://schemas.microsoft.com/office/word/2010/wordprocessingDrawing" xmlns:wp="http://schemas.openxmlformats.org/drawingml/2006/wordprocessingDrawing" xmlns:w10="urn:schemas-microsoft-com:office:word" xmlns:w="http://schemas.openxmlformats.org/wordprocessingml/2006/main" xmlns:w14="http://schemas.microsoft.com/office/word/2010/wordml" xmlns:w15="http://schemas.microsoft.com/office/word/2012/wordml" xmlns:w16se="http://schemas.microsoft.com/office/word/2015/wordml/symex" xmlns:wpg="http://schemas.microsoft.com/office/word/2010/wordprocessingGroup" xmlns:wpi="http://schemas.microsoft.com/office/word/2010/wordprocessingInk" xmlns:wne="http://schemas.microsoft.com/office/word/2006/wordml" xmlns:wps="http://schemas.microsoft.com/office/word/2010/wordprocessingShape" mc:Ignorable="w14 w15 w16se wp14">
+  <w:comment w:id="13" w:author="INAP-QA" w:date="2023-01-17T10:52:00Z" w:initials="I">
+    <w:p>
+      <w:pPr>
+        <w:pStyle w:val="Textocomentario"/>
+      </w:pPr>
+      <w:r>
+        <w:rPr>
+          <w:rStyle w:val="Refdecomentario"/>
+        </w:rPr>
+        <w:annotationRef/>
+      </w:r>
+      <w:r>
+        <w:t xml:space="preserve">Esta parte se modifico </w:t>
+      </w:r>
+    </w:p>
+    <w:p>
+      <w:pPr>
+        <w:pStyle w:val="Textocomentario"/>
+      </w:pPr>
+      <w:r>
+        <w:rPr>
+          <w:noProof/>
+          <w:lang w:val="es-MX" w:eastAsia="es-MX"/>
+        </w:rPr>
+        <w:drawing>
+          <wp:inline distT="0" distB="0" distL="0" distR="0" wp14:anchorId="3BEA916A" wp14:editId="5EBD06ED">
+            <wp:extent cx="5612130" cy="3972560"/>
+            <wp:effectExtent l="0" t="0" r="7620" b="8890"/>
+            <wp:docPr id="7" name="Imagen 7"/>
+            <wp:cNvGraphicFramePr>
+              <a:graphicFrameLocks xmlns:a="http://schemas.openxmlformats.org/drawingml/2006/main" noChangeAspect="1"/>
+            </wp:cNvGraphicFramePr>
+            <a:graphic xmlns:a="http://schemas.openxmlformats.org/drawingml/2006/main">
+              <a:graphicData uri="http://schemas.openxmlformats.org/drawingml/2006/picture">
+                <pic:pic xmlns:pic="http://schemas.openxmlformats.org/drawingml/2006/picture">
+                  <pic:nvPicPr>
+                    <pic:cNvPr id="1" name=""/>
+                    <pic:cNvPicPr/>
+                  </pic:nvPicPr>
+                  <pic:blipFill>
+                    <a:blip r:embed="rId1"/>
+                    <a:stretch>
+                      <a:fillRect/>
+                    </a:stretch>
+                  </pic:blipFill>
+                  <pic:spPr>
+                    <a:xfrm>
+                      <a:off x="0" y="0"/>
+                      <a:ext cx="5612130" cy="3972560"/>
+                    </a:xfrm>
+                    <a:prstGeom prst="rect">
+                      <a:avLst/>
+                    </a:prstGeom>
+                  </pic:spPr>
+                </pic:pic>
+              </a:graphicData>
+            </a:graphic>
+          </wp:inline>
+        </w:drawing>
+      </w:r>
+    </w:p>
+  </w:comment>
+  <w:comment w:id="14" w:author="INAP-QA" w:date="2023-01-17T10:53:00Z" w:initials="I">
+    <w:p>
+      <w:pPr>
+        <w:pStyle w:val="Textocomentario"/>
+      </w:pPr>
+      <w:r>
+        <w:rPr>
+          <w:rStyle w:val="Refdecomentario"/>
+        </w:rPr>
+        <w:annotationRef/>
+      </w:r>
+      <w:r>
+        <w:t xml:space="preserve">Aquí se toma la cantidad de </w:t>
+      </w:r>
+      <w:r>
+        <w:t>+'</w:t>
+      </w:r>
+      <w:proofErr w:type="spellStart"/>
+      <w:r>
+        <w:t>Part</w:t>
+      </w:r>
+      <w:proofErr w:type="spellEnd"/>
+      <w:r>
+        <w:t xml:space="preserve"> ENERO 2022</w:t>
+      </w:r>
+      <w:proofErr w:type="gramStart"/>
+      <w:r>
+        <w:t>'!J</w:t>
+      </w:r>
+      <w:proofErr w:type="gramEnd"/>
+      <w:r>
+        <w:t>18</w:t>
+      </w:r>
+      <w:r>
+        <w:t xml:space="preserve"> </w:t>
+      </w:r>
+    </w:p>
+    <w:p>
+      <w:pPr>
+        <w:pStyle w:val="Textocomentario"/>
+      </w:pPr>
+      <w:r>
+        <w:t xml:space="preserve">Que está en la tabla </w:t>
+      </w:r>
+      <w:proofErr w:type="spellStart"/>
+      <w:r>
+        <w:t>Part</w:t>
+      </w:r>
+      <w:proofErr w:type="spellEnd"/>
+      <w:r>
+        <w:t xml:space="preserve"> enero 2022</w:t>
+      </w:r>
+    </w:p>
+    <w:p>
+      <w:pPr>
+        <w:pStyle w:val="Textocomentario"/>
+      </w:pPr>
+    </w:p>
+    <w:p>
+      <w:pPr>
+        <w:pStyle w:val="Textocomentario"/>
+      </w:pPr>
+      <w:r>
+        <w:rPr>
+          <w:noProof/>
+          <w:lang w:val="es-MX" w:eastAsia="es-MX"/>
+        </w:rPr>
+        <w:drawing>
+          <wp:inline distT="0" distB="0" distL="0" distR="0" wp14:anchorId="205D307F" wp14:editId="41D70023">
+            <wp:extent cx="5612130" cy="2989580"/>
+            <wp:effectExtent l="0" t="0" r="7620" b="1270"/>
+            <wp:docPr id="20" name="Imagen 20"/>
+            <wp:cNvGraphicFramePr>
+              <a:graphicFrameLocks xmlns:a="http://schemas.openxmlformats.org/drawingml/2006/main" noChangeAspect="1"/>
+            </wp:cNvGraphicFramePr>
+            <a:graphic xmlns:a="http://schemas.openxmlformats.org/drawingml/2006/main">
+              <a:graphicData uri="http://schemas.openxmlformats.org/drawingml/2006/picture">
+                <pic:pic xmlns:pic="http://schemas.openxmlformats.org/drawingml/2006/picture">
+                  <pic:nvPicPr>
+                    <pic:cNvPr id="1" name=""/>
+                    <pic:cNvPicPr/>
+                  </pic:nvPicPr>
+                  <pic:blipFill>
+                    <a:blip r:embed="rId2"/>
+                    <a:stretch>
+                      <a:fillRect/>
+                    </a:stretch>
+                  </pic:blipFill>
+                  <pic:spPr>
+                    <a:xfrm>
+                      <a:off x="0" y="0"/>
+                      <a:ext cx="5612130" cy="2989580"/>
+                    </a:xfrm>
+                    <a:prstGeom prst="rect">
+                      <a:avLst/>
+                    </a:prstGeom>
+                  </pic:spPr>
+                </pic:pic>
+              </a:graphicData>
+            </a:graphic>
+          </wp:inline>
+        </w:drawing>
+      </w:r>
+    </w:p>
+  </w:comment>
+  <w:comment w:id="15" w:author="INAP-QA" w:date="2023-01-17T11:27:00Z" w:initials="I">
+    <w:p>
+      <w:pPr>
+        <w:pStyle w:val="Textocomentario"/>
+      </w:pPr>
+      <w:r>
+        <w:rPr>
+          <w:rStyle w:val="Refdecomentario"/>
+        </w:rPr>
+        <w:annotationRef/>
+      </w:r>
+      <w:r>
+        <w:t xml:space="preserve">La captura no coincide dice FOULT y debería ser FOSEGMUN  </w:t>
+      </w:r>
+      <w:r>
+        <w:rPr>
+          <w:noProof/>
+          <w:lang w:val="es-MX" w:eastAsia="es-MX"/>
+        </w:rPr>
+        <w:drawing>
+          <wp:inline distT="0" distB="0" distL="0" distR="0" wp14:anchorId="33D2C84D" wp14:editId="7DECD637">
+            <wp:extent cx="5612130" cy="180975"/>
+            <wp:effectExtent l="0" t="0" r="7620" b="9525"/>
+            <wp:docPr id="21" name="Imagen 21"/>
+            <wp:cNvGraphicFramePr>
+              <a:graphicFrameLocks xmlns:a="http://schemas.openxmlformats.org/drawingml/2006/main" noChangeAspect="1"/>
+            </wp:cNvGraphicFramePr>
+            <a:graphic xmlns:a="http://schemas.openxmlformats.org/drawingml/2006/main">
+              <a:graphicData uri="http://schemas.openxmlformats.org/drawingml/2006/picture">
+                <pic:pic xmlns:pic="http://schemas.openxmlformats.org/drawingml/2006/picture">
+                  <pic:nvPicPr>
+                    <pic:cNvPr id="1" name=""/>
+                    <pic:cNvPicPr/>
+                  </pic:nvPicPr>
+                  <pic:blipFill>
+                    <a:blip r:embed="rId3"/>
+                    <a:stretch>
+                      <a:fillRect/>
+                    </a:stretch>
+                  </pic:blipFill>
+                  <pic:spPr>
+                    <a:xfrm>
+                      <a:off x="0" y="0"/>
+                      <a:ext cx="5612130" cy="180975"/>
+                    </a:xfrm>
+                    <a:prstGeom prst="rect">
+                      <a:avLst/>
+                    </a:prstGeom>
+                  </pic:spPr>
+                </pic:pic>
+              </a:graphicData>
+            </a:graphic>
+          </wp:inline>
+        </w:drawing>
+      </w:r>
+    </w:p>
+  </w:comment>
+  <w:comment w:id="19" w:author="INAP-QA" w:date="2023-01-17T11:04:00Z" w:initials="I">
+    <w:p>
+      <w:pPr>
+        <w:pStyle w:val="Textocomentario"/>
+      </w:pPr>
+      <w:r>
+        <w:rPr>
+          <w:rStyle w:val="Refdecomentario"/>
+        </w:rPr>
+        <w:annotationRef/>
+      </w:r>
+      <w:bookmarkStart w:id="20" w:name="_GoBack"/>
+      <w:r>
+        <w:t xml:space="preserve">En esta Captura no aparece el total. </w:t>
+      </w:r>
+      <w:r>
+        <w:t xml:space="preserve"> </w:t>
+      </w:r>
+      <w:bookmarkEnd w:id="20"/>
+      <w:r>
+        <w:rPr>
+          <w:noProof/>
+          <w:lang w:val="es-MX" w:eastAsia="es-MX"/>
+        </w:rPr>
+        <w:drawing>
+          <wp:inline distT="0" distB="0" distL="0" distR="0" wp14:anchorId="1872256E" wp14:editId="0C01ED7F">
+            <wp:extent cx="5612130" cy="1728470"/>
+            <wp:effectExtent l="0" t="0" r="7620" b="5080"/>
+            <wp:docPr id="30" name="Imagen 30"/>
+            <wp:cNvGraphicFramePr>
+              <a:graphicFrameLocks xmlns:a="http://schemas.openxmlformats.org/drawingml/2006/main" noChangeAspect="1"/>
+            </wp:cNvGraphicFramePr>
+            <a:graphic xmlns:a="http://schemas.openxmlformats.org/drawingml/2006/main">
+              <a:graphicData uri="http://schemas.openxmlformats.org/drawingml/2006/picture">
+                <pic:pic xmlns:pic="http://schemas.openxmlformats.org/drawingml/2006/picture">
+                  <pic:nvPicPr>
+                    <pic:cNvPr id="1" name=""/>
+                    <pic:cNvPicPr/>
+                  </pic:nvPicPr>
+                  <pic:blipFill>
+                    <a:blip r:embed="rId4"/>
+                    <a:stretch>
+                      <a:fillRect/>
+                    </a:stretch>
+                  </pic:blipFill>
+                  <pic:spPr>
+                    <a:xfrm>
+                      <a:off x="0" y="0"/>
+                      <a:ext cx="5612130" cy="1728470"/>
+                    </a:xfrm>
+                    <a:prstGeom prst="rect">
+                      <a:avLst/>
+                    </a:prstGeom>
+                  </pic:spPr>
+                </pic:pic>
+              </a:graphicData>
+            </a:graphic>
+          </wp:inline>
+        </w:drawing>
+      </w:r>
+    </w:p>
+  </w:comment>
+</w:comments>
+</file>
+
+<file path=word/commentsExtended.xml><?xml version="1.0" encoding="utf-8"?>
+<w15:commentsEx xmlns:wpc="http://schemas.microsoft.com/office/word/2010/wordprocessingCanvas" xmlns:cx="http://schemas.microsoft.com/office/drawing/2014/chartex" xmlns:mc="http://schemas.openxmlformats.org/markup-compatibility/2006" xmlns:o="urn:schemas-microsoft-com:office:office" xmlns:r="http://schemas.openxmlformats.org/officeDocument/2006/relationships" xmlns:m="http://schemas.openxmlformats.org/officeDocument/2006/math" xmlns:v="urn:schemas-microsoft-com:vml" xmlns:wp14="http://schemas.microsoft.com/office/word/2010/wordprocessingDrawing" xmlns:wp="http://schemas.openxmlformats.org/drawingml/2006/wordprocessingDrawing" xmlns:w10="urn:schemas-microsoft-com:office:word" xmlns:w="http://schemas.openxmlformats.org/wordprocessingml/2006/main" xmlns:w14="http://schemas.microsoft.com/office/word/2010/wordml" xmlns:w15="http://schemas.microsoft.com/office/word/2012/wordml" xmlns:w16se="http://schemas.microsoft.com/office/word/2015/wordml/symex" xmlns:wpg="http://schemas.microsoft.com/office/word/2010/wordprocessingGroup" xmlns:wpi="http://schemas.microsoft.com/office/word/2010/wordprocessingInk" xmlns:wne="http://schemas.microsoft.com/office/word/2006/wordml" xmlns:wps="http://schemas.microsoft.com/office/word/2010/wordprocessingShape" mc:Ignorable="w14 w15 w16se wp14">
+  <w15:commentEx w15:paraId="23416D15" w15:done="0"/>
+  <w15:commentEx w15:paraId="309AF73A" w15:done="0"/>
+  <w15:commentEx w15:paraId="57F3D2FF" w15:done="0"/>
+  <w15:commentEx w15:paraId="075F3087" w15:done="0"/>
+</w15:commentsEx>
+</file>
+
 <file path=word/endnotes.xml><?xml version="1.0" encoding="utf-8"?>
-<w:endnotes xmlns:wpc="http://schemas.microsoft.com/office/word/2010/wordprocessingCanvas" xmlns:cx="http://schemas.microsoft.com/office/drawing/2014/chartex" xmlns:cx1="http://schemas.microsoft.com/office/drawing/2015/9/8/chartex" xmlns:mc="http://schemas.openxmlformats.org/markup-compatibility/2006" xmlns:o="urn:schemas-microsoft-com:office:office" xmlns:r="http://schemas.openxmlformats.org/officeDocument/2006/relationships" xmlns:m="http://schemas.openxmlformats.org/officeDocument/2006/math" xmlns:v="urn:schemas-microsoft-com:vml" xmlns:wp14="http://schemas.microsoft.com/office/word/2010/wordprocessingDrawing" xmlns:wp="http://schemas.openxmlformats.org/drawingml/2006/wordprocessingDrawing" xmlns:w10="urn:schemas-microsoft-com:office:word" xmlns:w="http://schemas.openxmlformats.org/wordprocessingml/2006/main" xmlns:w14="http://schemas.microsoft.com/office/word/2010/wordml" xmlns:w15="http://schemas.microsoft.com/office/word/2012/wordml" xmlns:w16se="http://schemas.microsoft.com/office/word/2015/wordml/symex" xmlns:wpg="http://schemas.microsoft.com/office/word/2010/wordprocessingGroup" xmlns:wpi="http://schemas.microsoft.com/office/word/2010/wordprocessingInk" xmlns:wne="http://schemas.microsoft.com/office/word/2006/wordml" xmlns:wps="http://schemas.microsoft.com/office/word/2010/wordprocessingShape" mc:Ignorable="w14 w15 w16se wp14">
+<w:endnotes xmlns:wpc="http://schemas.microsoft.com/office/word/2010/wordprocessingCanvas" xmlns:cx="http://schemas.microsoft.com/office/drawing/2014/chartex" xmlns:mc="http://schemas.openxmlformats.org/markup-compatibility/2006" xmlns:o="urn:schemas-microsoft-com:office:office" xmlns:r="http://schemas.openxmlformats.org/officeDocument/2006/relationships" xmlns:m="http://schemas.openxmlformats.org/officeDocument/2006/math" xmlns:v="urn:schemas-microsoft-com:vml" xmlns:wp14="http://schemas.microsoft.com/office/word/2010/wordprocessingDrawing" xmlns:wp="http://schemas.openxmlformats.org/drawingml/2006/wordprocessingDrawing" xmlns:w10="urn:schemas-microsoft-com:office:word" xmlns:w="http://schemas.openxmlformats.org/wordprocessingml/2006/main" xmlns:w14="http://schemas.microsoft.com/office/word/2010/wordml" xmlns:w15="http://schemas.microsoft.com/office/word/2012/wordml" xmlns:w16se="http://schemas.microsoft.com/office/word/2015/wordml/symex" xmlns:wpg="http://schemas.microsoft.com/office/word/2010/wordprocessingGroup" xmlns:wpi="http://schemas.microsoft.com/office/word/2010/wordprocessingInk" xmlns:wne="http://schemas.microsoft.com/office/word/2006/wordml" xmlns:wps="http://schemas.microsoft.com/office/word/2010/wordprocessingShape" mc:Ignorable="w14 w15 w16se wp14">
   <w:endnote w:type="separator" w:id="-1">
     <w:p>
       <w:pPr>
@@ -6969,7 +7386,7 @@
 </file>
 
 <file path=word/footer1.xml><?xml version="1.0" encoding="utf-8"?>
-<w:ftr xmlns:wpc="http://schemas.microsoft.com/office/word/2010/wordprocessingCanvas" xmlns:cx="http://schemas.microsoft.com/office/drawing/2014/chartex" xmlns:cx1="http://schemas.microsoft.com/office/drawing/2015/9/8/chartex" xmlns:mc="http://schemas.openxmlformats.org/markup-compatibility/2006" xmlns:o="urn:schemas-microsoft-com:office:office" xmlns:r="http://schemas.openxmlformats.org/officeDocument/2006/relationships" xmlns:m="http://schemas.openxmlformats.org/officeDocument/2006/math" xmlns:v="urn:schemas-microsoft-com:vml" xmlns:wp14="http://schemas.microsoft.com/office/word/2010/wordprocessingDrawing" xmlns:wp="http://schemas.openxmlformats.org/drawingml/2006/wordprocessingDrawing" xmlns:w10="urn:schemas-microsoft-com:office:word" xmlns:w="http://schemas.openxmlformats.org/wordprocessingml/2006/main" xmlns:w14="http://schemas.microsoft.com/office/word/2010/wordml" xmlns:w15="http://schemas.microsoft.com/office/word/2012/wordml" xmlns:w16se="http://schemas.microsoft.com/office/word/2015/wordml/symex" xmlns:wpg="http://schemas.microsoft.com/office/word/2010/wordprocessingGroup" xmlns:wpi="http://schemas.microsoft.com/office/word/2010/wordprocessingInk" xmlns:wne="http://schemas.microsoft.com/office/word/2006/wordml" xmlns:wps="http://schemas.microsoft.com/office/word/2010/wordprocessingShape" mc:Ignorable="w14 w15 w16se wp14">
+<w:ftr xmlns:wpc="http://schemas.microsoft.com/office/word/2010/wordprocessingCanvas" xmlns:cx="http://schemas.microsoft.com/office/drawing/2014/chartex" xmlns:mc="http://schemas.openxmlformats.org/markup-compatibility/2006" xmlns:o="urn:schemas-microsoft-com:office:office" xmlns:r="http://schemas.openxmlformats.org/officeDocument/2006/relationships" xmlns:m="http://schemas.openxmlformats.org/officeDocument/2006/math" xmlns:v="urn:schemas-microsoft-com:vml" xmlns:wp14="http://schemas.microsoft.com/office/word/2010/wordprocessingDrawing" xmlns:wp="http://schemas.openxmlformats.org/drawingml/2006/wordprocessingDrawing" xmlns:w10="urn:schemas-microsoft-com:office:word" xmlns:w="http://schemas.openxmlformats.org/wordprocessingml/2006/main" xmlns:w14="http://schemas.microsoft.com/office/word/2010/wordml" xmlns:w15="http://schemas.microsoft.com/office/word/2012/wordml" xmlns:w16se="http://schemas.microsoft.com/office/word/2015/wordml/symex" xmlns:wpg="http://schemas.microsoft.com/office/word/2010/wordprocessingGroup" xmlns:wpi="http://schemas.microsoft.com/office/word/2010/wordprocessingInk" xmlns:wne="http://schemas.microsoft.com/office/word/2006/wordml" xmlns:wps="http://schemas.microsoft.com/office/word/2010/wordprocessingShape" mc:Ignorable="w14 w15 w16se wp14">
   <w:sdt>
     <w:sdtPr>
       <w:rPr>
@@ -7070,7 +7487,7 @@
                     </wp:anchor>
                   </w:drawing>
                 </mc:Choice>
-                <mc:Fallback>
+                <mc:Fallback xmlns:cx1="http://schemas.microsoft.com/office/drawing/2015/9/8/chartex">
                   <w:pict>
                     <v:line w14:anchorId="42D5C661" id="Conector recto 13" o:spid="_x0000_s1026" style="position:absolute;z-index:251662336;visibility:visible;mso-wrap-style:square;mso-width-percent:0;mso-height-percent:0;mso-wrap-distance-left:9pt;mso-wrap-distance-top:0;mso-wrap-distance-right:9pt;mso-wrap-distance-bottom:0;mso-position-horizontal:absolute;mso-position-horizontal-relative:text;mso-position-vertical:absolute;mso-position-vertical-relative:text;mso-width-percent:0;mso-height-percent:0;mso-width-relative:margin;mso-height-relative:margin" from="-17.55pt,-3pt" to="446.7pt,-2.25pt" o:gfxdata="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" strokecolor="#a5a5a5 [3206]" strokeweight="1.5pt">
                       <v:stroke joinstyle="miter"/>
@@ -7181,7 +7598,7 @@
                     </wp:anchor>
                   </w:drawing>
                 </mc:Choice>
-                <mc:Fallback>
+                <mc:Fallback xmlns:cx1="http://schemas.microsoft.com/office/drawing/2015/9/8/chartex">
                   <w:pict>
                     <v:rect w14:anchorId="2CD8D370" id="Rectángulo 11" o:spid="_x0000_s1026" style="position:absolute;margin-left:280.3pt;margin-top:-3.3pt;width:167.65pt;height:22.4pt;z-index:-251658241;visibility:visible;mso-wrap-style:square;mso-width-percent:0;mso-wrap-distance-left:9pt;mso-wrap-distance-top:0;mso-wrap-distance-right:9pt;mso-wrap-distance-bottom:0;mso-position-horizontal:absolute;mso-position-horizontal-relative:text;mso-position-vertical:absolute;mso-position-vertical-relative:text;mso-width-percent:0;mso-width-relative:margin;v-text-anchor:middle" o:gfxdata="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" fillcolor="#002060" stroked="f" strokeweight="1pt">
                       <v:fill color2="#002060" o:opacity2="15728f" rotate="t" angle="90" colors="0 #002060;34734f #002060;40632f #002060;45815f #072766;46531f #002060;60293f #002060;1 #002060" focus="100%" type="gradient"/>
@@ -7232,7 +7649,7 @@
                 <w:noProof/>
                 <w:color w:val="FFFFFF" w:themeColor="background1"/>
               </w:rPr>
-              <w:t>11</w:t>
+              <w:t>9</w:t>
             </w:r>
             <w:r>
               <w:rPr>
@@ -7312,7 +7729,7 @@
 </file>
 
 <file path=word/footnotes.xml><?xml version="1.0" encoding="utf-8"?>
-<w:footnotes xmlns:wpc="http://schemas.microsoft.com/office/word/2010/wordprocessingCanvas" xmlns:cx="http://schemas.microsoft.com/office/drawing/2014/chartex" xmlns:cx1="http://schemas.microsoft.com/office/drawing/2015/9/8/chartex" xmlns:mc="http://schemas.openxmlformats.org/markup-compatibility/2006" xmlns:o="urn:schemas-microsoft-com:office:office" xmlns:r="http://schemas.openxmlformats.org/officeDocument/2006/relationships" xmlns:m="http://schemas.openxmlformats.org/officeDocument/2006/math" xmlns:v="urn:schemas-microsoft-com:vml" xmlns:wp14="http://schemas.microsoft.com/office/word/2010/wordprocessingDrawing" xmlns:wp="http://schemas.openxmlformats.org/drawingml/2006/wordprocessingDrawing" xmlns:w10="urn:schemas-microsoft-com:office:word" xmlns:w="http://schemas.openxmlformats.org/wordprocessingml/2006/main" xmlns:w14="http://schemas.microsoft.com/office/word/2010/wordml" xmlns:w15="http://schemas.microsoft.com/office/word/2012/wordml" xmlns:w16se="http://schemas.microsoft.com/office/word/2015/wordml/symex" xmlns:wpg="http://schemas.microsoft.com/office/word/2010/wordprocessingGroup" xmlns:wpi="http://schemas.microsoft.com/office/word/2010/wordprocessingInk" xmlns:wne="http://schemas.microsoft.com/office/word/2006/wordml" xmlns:wps="http://schemas.microsoft.com/office/word/2010/wordprocessingShape" mc:Ignorable="w14 w15 w16se wp14">
+<w:footnotes xmlns:wpc="http://schemas.microsoft.com/office/word/2010/wordprocessingCanvas" xmlns:cx="http://schemas.microsoft.com/office/drawing/2014/chartex" xmlns:mc="http://schemas.openxmlformats.org/markup-compatibility/2006" xmlns:o="urn:schemas-microsoft-com:office:office" xmlns:r="http://schemas.openxmlformats.org/officeDocument/2006/relationships" xmlns:m="http://schemas.openxmlformats.org/officeDocument/2006/math" xmlns:v="urn:schemas-microsoft-com:vml" xmlns:wp14="http://schemas.microsoft.com/office/word/2010/wordprocessingDrawing" xmlns:wp="http://schemas.openxmlformats.org/drawingml/2006/wordprocessingDrawing" xmlns:w10="urn:schemas-microsoft-com:office:word" xmlns:w="http://schemas.openxmlformats.org/wordprocessingml/2006/main" xmlns:w14="http://schemas.microsoft.com/office/word/2010/wordml" xmlns:w15="http://schemas.microsoft.com/office/word/2012/wordml" xmlns:w16se="http://schemas.microsoft.com/office/word/2015/wordml/symex" xmlns:wpg="http://schemas.microsoft.com/office/word/2010/wordprocessingGroup" xmlns:wpi="http://schemas.microsoft.com/office/word/2010/wordprocessingInk" xmlns:wne="http://schemas.microsoft.com/office/word/2006/wordml" xmlns:wps="http://schemas.microsoft.com/office/word/2010/wordprocessingShape" mc:Ignorable="w14 w15 w16se wp14">
   <w:footnote w:type="separator" w:id="-1">
     <w:p>
       <w:pPr>
@@ -7337,7 +7754,7 @@
 </file>
 
 <file path=word/header1.xml><?xml version="1.0" encoding="utf-8"?>
-<w:hdr xmlns:wpc="http://schemas.microsoft.com/office/word/2010/wordprocessingCanvas" xmlns:cx="http://schemas.microsoft.com/office/drawing/2014/chartex" xmlns:cx1="http://schemas.microsoft.com/office/drawing/2015/9/8/chartex" xmlns:mc="http://schemas.openxmlformats.org/markup-compatibility/2006" xmlns:o="urn:schemas-microsoft-com:office:office" xmlns:r="http://schemas.openxmlformats.org/officeDocument/2006/relationships" xmlns:m="http://schemas.openxmlformats.org/officeDocument/2006/math" xmlns:v="urn:schemas-microsoft-com:vml" xmlns:wp14="http://schemas.microsoft.com/office/word/2010/wordprocessingDrawing" xmlns:wp="http://schemas.openxmlformats.org/drawingml/2006/wordprocessingDrawing" xmlns:w10="urn:schemas-microsoft-com:office:word" xmlns:w="http://schemas.openxmlformats.org/wordprocessingml/2006/main" xmlns:w14="http://schemas.microsoft.com/office/word/2010/wordml" xmlns:w15="http://schemas.microsoft.com/office/word/2012/wordml" xmlns:w16se="http://schemas.microsoft.com/office/word/2015/wordml/symex" xmlns:wpg="http://schemas.microsoft.com/office/word/2010/wordprocessingGroup" xmlns:wpi="http://schemas.microsoft.com/office/word/2010/wordprocessingInk" xmlns:wne="http://schemas.microsoft.com/office/word/2006/wordml" xmlns:wps="http://schemas.microsoft.com/office/word/2010/wordprocessingShape" mc:Ignorable="w14 w15 w16se wp14">
+<w:hdr xmlns:wpc="http://schemas.microsoft.com/office/word/2010/wordprocessingCanvas" xmlns:cx="http://schemas.microsoft.com/office/drawing/2014/chartex" xmlns:mc="http://schemas.openxmlformats.org/markup-compatibility/2006" xmlns:o="urn:schemas-microsoft-com:office:office" xmlns:r="http://schemas.openxmlformats.org/officeDocument/2006/relationships" xmlns:m="http://schemas.openxmlformats.org/officeDocument/2006/math" xmlns:v="urn:schemas-microsoft-com:vml" xmlns:wp14="http://schemas.microsoft.com/office/word/2010/wordprocessingDrawing" xmlns:wp="http://schemas.openxmlformats.org/drawingml/2006/wordprocessingDrawing" xmlns:w10="urn:schemas-microsoft-com:office:word" xmlns:w="http://schemas.openxmlformats.org/wordprocessingml/2006/main" xmlns:w14="http://schemas.microsoft.com/office/word/2010/wordml" xmlns:w15="http://schemas.microsoft.com/office/word/2012/wordml" xmlns:w16se="http://schemas.microsoft.com/office/word/2015/wordml/symex" xmlns:wpg="http://schemas.microsoft.com/office/word/2010/wordprocessingGroup" xmlns:wpi="http://schemas.microsoft.com/office/word/2010/wordprocessingInk" xmlns:wne="http://schemas.microsoft.com/office/word/2006/wordml" xmlns:wps="http://schemas.microsoft.com/office/word/2010/wordprocessingShape" mc:Ignorable="w14 w15 w16se wp14">
   <w:p>
     <w:pPr>
       <w:pStyle w:val="Encabezado"/>
@@ -7520,7 +7937,7 @@
             </wp:anchor>
           </w:drawing>
         </mc:Choice>
-        <mc:Fallback>
+        <mc:Fallback xmlns:cx1="http://schemas.microsoft.com/office/drawing/2015/9/8/chartex">
           <w:pict>
             <v:rect w14:anchorId="3FEC259C" id="Rectángulo 6" o:spid="_x0000_s1032" style="position:absolute;margin-left:179.8pt;margin-top:-1.25pt;width:318pt;height:24.45pt;z-index:251659264;visibility:visible;mso-wrap-style:square;mso-width-percent:0;mso-height-percent:0;mso-wrap-distance-left:9pt;mso-wrap-distance-top:0;mso-wrap-distance-right:9pt;mso-wrap-distance-bottom:0;mso-position-horizontal:absolute;mso-position-horizontal-relative:text;mso-position-vertical:absolute;mso-position-vertical-relative:text;mso-width-percent:0;mso-height-percent:0;mso-width-relative:margin;mso-height-relative:margin;v-text-anchor:middle" o:gfxdata="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" fillcolor="#002060" stroked="f" strokeweight="1pt">
               <v:textbox>
@@ -7702,7 +8119,7 @@
 </file>
 
 <file path=word/numbering.xml><?xml version="1.0" encoding="utf-8"?>
-<w:numbering xmlns:wpc="http://schemas.microsoft.com/office/word/2010/wordprocessingCanvas" xmlns:cx="http://schemas.microsoft.com/office/drawing/2014/chartex" xmlns:cx1="http://schemas.microsoft.com/office/drawing/2015/9/8/chartex" xmlns:mc="http://schemas.openxmlformats.org/markup-compatibility/2006" xmlns:o="urn:schemas-microsoft-com:office:office" xmlns:r="http://schemas.openxmlformats.org/officeDocument/2006/relationships" xmlns:m="http://schemas.openxmlformats.org/officeDocument/2006/math" xmlns:v="urn:schemas-microsoft-com:vml" xmlns:wp14="http://schemas.microsoft.com/office/word/2010/wordprocessingDrawing" xmlns:wp="http://schemas.openxmlformats.org/drawingml/2006/wordprocessingDrawing" xmlns:w10="urn:schemas-microsoft-com:office:word" xmlns:w="http://schemas.openxmlformats.org/wordprocessingml/2006/main" xmlns:w14="http://schemas.microsoft.com/office/word/2010/wordml" xmlns:w15="http://schemas.microsoft.com/office/word/2012/wordml" xmlns:w16se="http://schemas.microsoft.com/office/word/2015/wordml/symex" xmlns:wpg="http://schemas.microsoft.com/office/word/2010/wordprocessingGroup" xmlns:wpi="http://schemas.microsoft.com/office/word/2010/wordprocessingInk" xmlns:wne="http://schemas.microsoft.com/office/word/2006/wordml" xmlns:wps="http://schemas.microsoft.com/office/word/2010/wordprocessingShape" mc:Ignorable="w14 w15 w16se wp14">
+<w:numbering xmlns:wpc="http://schemas.microsoft.com/office/word/2010/wordprocessingCanvas" xmlns:cx="http://schemas.microsoft.com/office/drawing/2014/chartex" xmlns:mc="http://schemas.openxmlformats.org/markup-compatibility/2006" xmlns:o="urn:schemas-microsoft-com:office:office" xmlns:r="http://schemas.openxmlformats.org/officeDocument/2006/relationships" xmlns:m="http://schemas.openxmlformats.org/officeDocument/2006/math" xmlns:v="urn:schemas-microsoft-com:vml" xmlns:wp14="http://schemas.microsoft.com/office/word/2010/wordprocessingDrawing" xmlns:wp="http://schemas.openxmlformats.org/drawingml/2006/wordprocessingDrawing" xmlns:w10="urn:schemas-microsoft-com:office:word" xmlns:w="http://schemas.openxmlformats.org/wordprocessingml/2006/main" xmlns:w14="http://schemas.microsoft.com/office/word/2010/wordml" xmlns:w15="http://schemas.microsoft.com/office/word/2012/wordml" xmlns:w16se="http://schemas.microsoft.com/office/word/2015/wordml/symex" xmlns:wpg="http://schemas.microsoft.com/office/word/2010/wordprocessingGroup" xmlns:wpi="http://schemas.microsoft.com/office/word/2010/wordprocessingInk" xmlns:wne="http://schemas.microsoft.com/office/word/2006/wordml" xmlns:wps="http://schemas.microsoft.com/office/word/2010/wordprocessingShape" mc:Ignorable="w14 w15 w16se wp14">
   <w:abstractNum w:abstractNumId="0" w15:restartNumberingAfterBreak="0">
     <w:nsid w:val="33767D3B"/>
     <w:multiLevelType w:val="multilevel"/>
@@ -8318,6 +8735,14 @@
     <w:abstractNumId w:val="3"/>
   </w:num>
 </w:numbering>
+</file>
+
+<file path=word/people.xml><?xml version="1.0" encoding="utf-8"?>
+<w15:people xmlns:wpc="http://schemas.microsoft.com/office/word/2010/wordprocessingCanvas" xmlns:cx="http://schemas.microsoft.com/office/drawing/2014/chartex" xmlns:mc="http://schemas.openxmlformats.org/markup-compatibility/2006" xmlns:o="urn:schemas-microsoft-com:office:office" xmlns:r="http://schemas.openxmlformats.org/officeDocument/2006/relationships" xmlns:m="http://schemas.openxmlformats.org/officeDocument/2006/math" xmlns:v="urn:schemas-microsoft-com:vml" xmlns:wp14="http://schemas.microsoft.com/office/word/2010/wordprocessingDrawing" xmlns:wp="http://schemas.openxmlformats.org/drawingml/2006/wordprocessingDrawing" xmlns:w10="urn:schemas-microsoft-com:office:word" xmlns:w="http://schemas.openxmlformats.org/wordprocessingml/2006/main" xmlns:w14="http://schemas.microsoft.com/office/word/2010/wordml" xmlns:w15="http://schemas.microsoft.com/office/word/2012/wordml" xmlns:w16se="http://schemas.microsoft.com/office/word/2015/wordml/symex" xmlns:wpg="http://schemas.microsoft.com/office/word/2010/wordprocessingGroup" xmlns:wpi="http://schemas.microsoft.com/office/word/2010/wordprocessingInk" xmlns:wne="http://schemas.microsoft.com/office/word/2006/wordml" xmlns:wps="http://schemas.microsoft.com/office/word/2010/wordprocessingShape" mc:Ignorable="w14 w15 w16se wp14">
+  <w15:person w15:author="INAP-QA">
+    <w15:presenceInfo w15:providerId="Windows Live" w15:userId="9ae1c0a492cadcaf"/>
+  </w15:person>
+</w15:people>
 </file>
 
 <file path=word/styles.xml><?xml version="1.0" encoding="utf-8"?>
@@ -8762,6 +9187,7 @@
   <w:style w:type="character" w:default="1" w:styleId="Fuentedeprrafopredeter">
     <w:name w:val="Default Paragraph Font"/>
     <w:uiPriority w:val="1"/>
+    <w:semiHidden/>
     <w:unhideWhenUsed/>
   </w:style>
   <w:style w:type="table" w:default="1" w:styleId="Tablanormal">
@@ -9340,7 +9766,7 @@
 </file>
 
 <file path=customXml/itemProps1.xml><?xml version="1.0" encoding="utf-8"?>
-<ds:datastoreItem xmlns:ds="http://schemas.openxmlformats.org/officeDocument/2006/customXml" ds:itemID="{45002F51-117F-419F-A015-307822871E62}">
+<ds:datastoreItem xmlns:ds="http://schemas.openxmlformats.org/officeDocument/2006/customXml" ds:itemID="{DC08D35F-070B-4C53-AB0F-7499D3330485}">
   <ds:schemaRefs>
     <ds:schemaRef ds:uri="http://schemas.openxmlformats.org/officeDocument/2006/bibliography"/>
   </ds:schemaRefs>

--- a/PDRMYE/GUIAS RÁPIDAS/Aportaciones Estatales/GUÍA RÁPIDA CPH FOSEGMUN FONDO DE SEGURIDAD PARA LOS MUNICIPIOS.docx
+++ b/PDRMYE/GUIAS RÁPIDAS/Aportaciones Estatales/GUÍA RÁPIDA CPH FOSEGMUN FONDO DE SEGURIDAD PARA LOS MUNICIPIOS.docx
@@ -1,6 +1,6 @@
 
 <file path=word/document.xml><?xml version="1.0" encoding="utf-8"?>
-<w:document xmlns:wpc="http://schemas.microsoft.com/office/word/2010/wordprocessingCanvas" xmlns:cx="http://schemas.microsoft.com/office/drawing/2014/chartex" xmlns:mc="http://schemas.openxmlformats.org/markup-compatibility/2006" xmlns:o="urn:schemas-microsoft-com:office:office" xmlns:r="http://schemas.openxmlformats.org/officeDocument/2006/relationships" xmlns:m="http://schemas.openxmlformats.org/officeDocument/2006/math" xmlns:v="urn:schemas-microsoft-com:vml" xmlns:wp14="http://schemas.microsoft.com/office/word/2010/wordprocessingDrawing" xmlns:wp="http://schemas.openxmlformats.org/drawingml/2006/wordprocessingDrawing" xmlns:w10="urn:schemas-microsoft-com:office:word" xmlns:w="http://schemas.openxmlformats.org/wordprocessingml/2006/main" xmlns:w14="http://schemas.microsoft.com/office/word/2010/wordml" xmlns:w15="http://schemas.microsoft.com/office/word/2012/wordml" xmlns:w16se="http://schemas.microsoft.com/office/word/2015/wordml/symex" xmlns:wpg="http://schemas.microsoft.com/office/word/2010/wordprocessingGroup" xmlns:wpi="http://schemas.microsoft.com/office/word/2010/wordprocessingInk" xmlns:wne="http://schemas.microsoft.com/office/word/2006/wordml" xmlns:wps="http://schemas.microsoft.com/office/word/2010/wordprocessingShape" mc:Ignorable="w14 w15 w16se wp14">
+<w:document xmlns:wpc="http://schemas.microsoft.com/office/word/2010/wordprocessingCanvas" xmlns:cx="http://schemas.microsoft.com/office/drawing/2014/chartex" xmlns:cx1="http://schemas.microsoft.com/office/drawing/2015/9/8/chartex" xmlns:mc="http://schemas.openxmlformats.org/markup-compatibility/2006" xmlns:o="urn:schemas-microsoft-com:office:office" xmlns:r="http://schemas.openxmlformats.org/officeDocument/2006/relationships" xmlns:m="http://schemas.openxmlformats.org/officeDocument/2006/math" xmlns:v="urn:schemas-microsoft-com:vml" xmlns:wp14="http://schemas.microsoft.com/office/word/2010/wordprocessingDrawing" xmlns:wp="http://schemas.openxmlformats.org/drawingml/2006/wordprocessingDrawing" xmlns:w10="urn:schemas-microsoft-com:office:word" xmlns:w="http://schemas.openxmlformats.org/wordprocessingml/2006/main" xmlns:w14="http://schemas.microsoft.com/office/word/2010/wordml" xmlns:w15="http://schemas.microsoft.com/office/word/2012/wordml" xmlns:w16se="http://schemas.microsoft.com/office/word/2015/wordml/symex" xmlns:wpg="http://schemas.microsoft.com/office/word/2010/wordprocessingGroup" xmlns:wpi="http://schemas.microsoft.com/office/word/2010/wordprocessingInk" xmlns:wne="http://schemas.microsoft.com/office/word/2006/wordml" xmlns:wps="http://schemas.microsoft.com/office/word/2010/wordprocessingShape" mc:Ignorable="w14 w15 w16se wp14">
   <w:body>
     <w:p>
       <w:pPr>
@@ -100,7 +100,7 @@
               </wp:anchor>
             </w:drawing>
           </mc:Choice>
-          <mc:Fallback xmlns:cx1="http://schemas.microsoft.com/office/drawing/2015/9/8/chartex">
+          <mc:Fallback>
             <w:pict>
               <v:rect w14:anchorId="06FFA84B" id="Rectángulo 3" o:spid="_x0000_s1026" style="position:absolute;margin-left:0;margin-top:-55.8pt;width:582.7pt;height:760.2pt;z-index:-251512832;visibility:visible;mso-wrap-style:square;mso-width-percent:0;mso-height-percent:0;mso-wrap-distance-left:9pt;mso-wrap-distance-top:0;mso-wrap-distance-right:9pt;mso-wrap-distance-bottom:0;mso-position-horizontal:left;mso-position-horizontal-relative:page;mso-position-vertical:absolute;mso-position-vertical-relative:text;mso-width-percent:0;mso-height-percent:0;mso-width-relative:margin;mso-height-relative:margin;v-text-anchor:middle" o:gfxdata="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" fillcolor="#f2f2f2" stroked="f" strokeweight="1pt">
                 <v:shadow on="t" type="perspective" color="black" opacity="7208f" offset="0,0" matrix="66847f,,,66847f"/>
@@ -365,7 +365,7 @@
               </wp:anchor>
             </w:drawing>
           </mc:Choice>
-          <mc:Fallback xmlns:cx1="http://schemas.microsoft.com/office/drawing/2015/9/8/chartex">
+          <mc:Fallback>
             <w:pict>
               <v:rect w14:anchorId="6E426A2F" id="Rectángulo 4" o:spid="_x0000_s1026" style="position:absolute;left:0;text-align:left;margin-left:-70pt;margin-top:29.8pt;width:579.3pt;height:73.55pt;z-index:251781120;visibility:visible;mso-wrap-style:square;mso-width-percent:0;mso-height-percent:0;mso-wrap-distance-left:9pt;mso-wrap-distance-top:0;mso-wrap-distance-right:9pt;mso-wrap-distance-bottom:0;mso-position-horizontal:absolute;mso-position-horizontal-relative:margin;mso-position-vertical:absolute;mso-position-vertical-relative:text;mso-width-percent:0;mso-height-percent:0;mso-width-relative:margin;mso-height-relative:margin;v-text-anchor:middle" o:gfxdata="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" fillcolor="#aaa [3030]" stroked="f">
                 <v:fill color2="#a3a3a3 [3174]" rotate="t" colors="0 #afafaf;.5 #a5a5a5;1 #929292" focus="100%" type="gradient">
@@ -787,7 +787,7 @@
               </wp:anchor>
             </w:drawing>
           </mc:Choice>
-          <mc:Fallback xmlns:cx1="http://schemas.microsoft.com/office/drawing/2015/9/8/chartex">
+          <mc:Fallback>
             <w:pict>
               <v:rect w14:anchorId="63962291" id="Rectángulo 23" o:spid="_x0000_s1027" style="position:absolute;left:0;text-align:left;margin-left:0;margin-top:2.05pt;width:533.9pt;height:21.05pt;z-index:251801600;visibility:visible;mso-wrap-style:square;mso-width-percent:0;mso-height-percent:0;mso-wrap-distance-left:9pt;mso-wrap-distance-top:0;mso-wrap-distance-right:9pt;mso-wrap-distance-bottom:0;mso-position-horizontal:center;mso-position-horizontal-relative:margin;mso-position-vertical:absolute;mso-position-vertical-relative:text;mso-width-percent:0;mso-height-percent:0;mso-width-relative:margin;mso-height-relative:margin;v-text-anchor:middle" o:gfxdata="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" fillcolor="#aaa [3030]" stroked="f">
                 <v:fill color2="#a3a3a3 [3174]" rotate="t" colors="0 #afafaf;.5 #a5a5a5;1 #929292" focus="100%" type="gradient">
@@ -1686,7 +1686,7 @@
               </wp:anchor>
             </w:drawing>
           </mc:Choice>
-          <mc:Fallback xmlns:cx1="http://schemas.microsoft.com/office/drawing/2015/9/8/chartex">
+          <mc:Fallback>
             <w:pict>
               <v:rect w14:anchorId="19E49FED" id="Rectángulo 15" o:spid="_x0000_s1028" style="position:absolute;margin-left:-38.85pt;margin-top:18.8pt;width:533.9pt;height:21.05pt;z-index:251782144;visibility:visible;mso-wrap-style:square;mso-width-percent:0;mso-height-percent:0;mso-wrap-distance-left:9pt;mso-wrap-distance-top:0;mso-wrap-distance-right:9pt;mso-wrap-distance-bottom:0;mso-position-horizontal:absolute;mso-position-horizontal-relative:margin;mso-position-vertical:absolute;mso-position-vertical-relative:text;mso-width-percent:0;mso-height-percent:0;mso-width-relative:margin;mso-height-relative:margin;v-text-anchor:middle" o:gfxdata="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" fillcolor="#aaa [3030]" stroked="f">
                 <v:fill color2="#a3a3a3 [3174]" rotate="t" colors="0 #afafaf;.5 #a5a5a5;1 #929292" focus="100%" type="gradient">
@@ -1890,7 +1890,7 @@
               </wp:anchor>
             </w:drawing>
           </mc:Choice>
-          <mc:Fallback xmlns:cx1="http://schemas.microsoft.com/office/drawing/2015/9/8/chartex">
+          <mc:Fallback>
             <w:pict>
               <v:rect w14:anchorId="65862A9D" id="Rectángulo 17" o:spid="_x0000_s1029" style="position:absolute;margin-left:63.65pt;margin-top:21.25pt;width:346.4pt;height:89.3pt;z-index:251784192;visibility:visible;mso-wrap-style:square;mso-height-percent:0;mso-wrap-distance-left:9pt;mso-wrap-distance-top:0;mso-wrap-distance-right:9pt;mso-wrap-distance-bottom:0;mso-position-horizontal:absolute;mso-position-horizontal-relative:text;mso-position-vertical:absolute;mso-position-vertical-relative:text;mso-height-percent:0;mso-height-relative:margin;v-text-anchor:middle" o:gfxdata="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" fillcolor="white [3201]" strokecolor="#a5a5a5 [3206]" strokeweight="1pt">
                 <v:textbox>
@@ -2065,7 +2065,7 @@
               </wp:anchor>
             </w:drawing>
           </mc:Choice>
-          <mc:Fallback xmlns:cx1="http://schemas.microsoft.com/office/drawing/2015/9/8/chartex">
+          <mc:Fallback>
             <w:pict>
               <v:rect w14:anchorId="77267B3C" id="Rectángulo 16" o:spid="_x0000_s1030" style="position:absolute;margin-left:63.7pt;margin-top:.4pt;width:347.05pt;height:20.4pt;z-index:251783168;visibility:visible;mso-wrap-style:square;mso-width-percent:0;mso-height-percent:0;mso-wrap-distance-left:9pt;mso-wrap-distance-top:0;mso-wrap-distance-right:9pt;mso-wrap-distance-bottom:0;mso-position-horizontal:absolute;mso-position-horizontal-relative:text;mso-position-vertical:absolute;mso-position-vertical-relative:text;mso-width-percent:0;mso-height-percent:0;mso-width-relative:margin;mso-height-relative:margin;v-text-anchor:middle" o:gfxdata="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" fillcolor="#c3c3c3 [2166]" strokecolor="#a5a5a5 [3206]" strokeweight=".5pt">
                 <v:fill color2="#b6b6b6 [2614]" rotate="t" colors="0 #d2d2d2;.5 #c8c8c8;1 silver" focus="100%" type="gradient">
@@ -2552,7 +2552,17 @@
                                 <w:sz w:val="24"/>
                                 <w:lang w:val="es-MX"/>
                               </w:rPr>
-                              <w:t>Instrucciones para proceso de calculo</w:t>
+                              <w:t>Instrucciones para proceso de cá</w:t>
+                            </w:r>
+                            <w:bookmarkStart w:id="6" w:name="_GoBack"/>
+                            <w:bookmarkEnd w:id="6"/>
+                            <w:r>
+                              <w:rPr>
+                                <w:b/>
+                                <w:sz w:val="24"/>
+                                <w:lang w:val="es-MX"/>
+                              </w:rPr>
+                              <w:t>lculo</w:t>
                             </w:r>
                           </w:p>
                         </w:txbxContent>
@@ -2575,7 +2585,7 @@
               </wp:anchor>
             </w:drawing>
           </mc:Choice>
-          <mc:Fallback xmlns:cx1="http://schemas.microsoft.com/office/drawing/2015/9/8/chartex">
+          <mc:Fallback>
             <w:pict>
               <v:rect w14:anchorId="1B0E129D" id="Rectángulo 25" o:spid="_x0000_s1031" style="position:absolute;left:0;text-align:left;margin-left:0;margin-top:3pt;width:533.9pt;height:21.05pt;z-index:251807744;visibility:visible;mso-wrap-style:square;mso-width-percent:0;mso-height-percent:0;mso-wrap-distance-left:9pt;mso-wrap-distance-top:0;mso-wrap-distance-right:9pt;mso-wrap-distance-bottom:0;mso-position-horizontal:center;mso-position-horizontal-relative:margin;mso-position-vertical:absolute;mso-position-vertical-relative:text;mso-width-percent:0;mso-height-percent:0;mso-width-relative:margin;mso-height-relative:margin;v-text-anchor:middle" o:gfxdata="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" fillcolor="#aaa [3030]" stroked="f">
                 <v:fill color2="#a3a3a3 [3174]" rotate="t" colors="0 #afafaf;.5 #a5a5a5;1 #929292" focus="100%" type="gradient">
@@ -2599,7 +2609,17 @@
                           <w:sz w:val="24"/>
                           <w:lang w:val="es-MX"/>
                         </w:rPr>
-                        <w:t>Instrucciones para proceso de calculo</w:t>
+                        <w:t>Instrucciones para proceso de cá</w:t>
+                      </w:r>
+                      <w:bookmarkStart w:id="7" w:name="_GoBack"/>
+                      <w:bookmarkEnd w:id="7"/>
+                      <w:r>
+                        <w:rPr>
+                          <w:b/>
+                          <w:sz w:val="24"/>
+                          <w:lang w:val="es-MX"/>
+                        </w:rPr>
+                        <w:t>lculo</w:t>
                       </w:r>
                     </w:p>
                   </w:txbxContent>
@@ -2657,7 +2677,7 @@
           <w:szCs w:val="44"/>
         </w:rPr>
       </w:pPr>
-      <w:bookmarkStart w:id="6" w:name="_Toc124518781"/>
+      <w:bookmarkStart w:id="8" w:name="_Toc124518781"/>
       <w:r>
         <w:rPr>
           <w:rFonts w:cs="Arial"/>
@@ -2667,7 +2687,7 @@
         </w:rPr>
         <w:t>FONDO DE SEGURIDAD PARA LOS MUNICIPIOS (FOSEGMUN)</w:t>
       </w:r>
-      <w:bookmarkEnd w:id="6"/>
+      <w:bookmarkEnd w:id="8"/>
     </w:p>
     <w:p>
       <w:pPr>
@@ -2892,18 +2912,18 @@
           <w:rFonts w:cs="Arial"/>
         </w:rPr>
       </w:pPr>
-      <w:bookmarkStart w:id="7" w:name="_Toc123565162"/>
-      <w:bookmarkStart w:id="8" w:name="_Toc124341669"/>
-      <w:bookmarkStart w:id="9" w:name="_Toc124518782"/>
+      <w:bookmarkStart w:id="9" w:name="_Toc123565162"/>
+      <w:bookmarkStart w:id="10" w:name="_Toc124341669"/>
+      <w:bookmarkStart w:id="11" w:name="_Toc124518782"/>
       <w:r>
         <w:rPr>
           <w:rFonts w:cs="Arial"/>
         </w:rPr>
         <w:t>1.- Selección de Fondo</w:t>
       </w:r>
-      <w:bookmarkEnd w:id="7"/>
-      <w:bookmarkEnd w:id="8"/>
       <w:bookmarkEnd w:id="9"/>
+      <w:bookmarkEnd w:id="10"/>
+      <w:bookmarkEnd w:id="11"/>
     </w:p>
     <w:p>
       <w:r>
@@ -3246,7 +3266,7 @@
               </wp:anchor>
             </w:drawing>
           </mc:Choice>
-          <mc:Fallback xmlns:cx1="http://schemas.microsoft.com/office/drawing/2015/9/8/chartex">
+          <mc:Fallback>
             <w:pict>
               <v:rect w14:anchorId="6291A427" id="Rectángulo 5" o:spid="_x0000_s1026" style="position:absolute;margin-left:124.25pt;margin-top:248.9pt;width:179.1pt;height:25.1pt;z-index:251825152;visibility:visible;mso-wrap-style:square;mso-width-percent:0;mso-height-percent:0;mso-wrap-distance-left:9pt;mso-wrap-distance-top:0;mso-wrap-distance-right:9pt;mso-wrap-distance-bottom:0;mso-position-horizontal:absolute;mso-position-horizontal-relative:text;mso-position-vertical:absolute;mso-position-vertical-relative:text;mso-width-percent:0;mso-height-percent:0;mso-width-relative:margin;mso-height-relative:margin;v-text-anchor:middle" o:gfxdata="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" filled="f" strokecolor="red" strokeweight="2.25pt"/>
             </w:pict>
@@ -3415,9 +3435,9 @@
           <w:rFonts w:cs="Arial"/>
         </w:rPr>
       </w:pPr>
-      <w:bookmarkStart w:id="10" w:name="_Toc123565163"/>
-      <w:bookmarkStart w:id="11" w:name="_Toc124341670"/>
-      <w:bookmarkStart w:id="12" w:name="_Toc124518783"/>
+      <w:bookmarkStart w:id="12" w:name="_Toc123565163"/>
+      <w:bookmarkStart w:id="13" w:name="_Toc124341670"/>
+      <w:bookmarkStart w:id="14" w:name="_Toc124518783"/>
       <w:r>
         <w:rPr>
           <w:rFonts w:cs="Arial"/>
@@ -3425,9 +3445,9 @@
         <w:lastRenderedPageBreak/>
         <w:t>2.- Crear un nuevo cálculo</w:t>
       </w:r>
-      <w:bookmarkEnd w:id="10"/>
-      <w:bookmarkEnd w:id="11"/>
       <w:bookmarkEnd w:id="12"/>
+      <w:bookmarkEnd w:id="13"/>
+      <w:bookmarkEnd w:id="14"/>
     </w:p>
     <w:p>
       <w:pPr>
@@ -3638,7 +3658,7 @@
               </wp:anchor>
             </w:drawing>
           </mc:Choice>
-          <mc:Fallback xmlns:cx1="http://schemas.microsoft.com/office/drawing/2015/9/8/chartex">
+          <mc:Fallback>
             <w:pict>
               <v:rect w14:anchorId="1BF85FCB" id="Rectángulo 48" o:spid="_x0000_s1026" style="position:absolute;margin-left:-37.3pt;margin-top:31.55pt;width:20.1pt;height:18.4pt;z-index:251816960;visibility:visible;mso-wrap-style:square;mso-width-percent:0;mso-height-percent:0;mso-wrap-distance-left:9pt;mso-wrap-distance-top:0;mso-wrap-distance-right:9pt;mso-wrap-distance-bottom:0;mso-position-horizontal:absolute;mso-position-horizontal-relative:text;mso-position-vertical:absolute;mso-position-vertical-relative:text;mso-width-percent:0;mso-height-percent:0;mso-width-relative:margin;mso-height-relative:margin;v-text-anchor:middle" o:gfxdata="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" filled="f" strokecolor="red" strokeweight="2.25pt"/>
             </w:pict>
@@ -3771,17 +3791,16 @@
           <w:lang w:val="es-MX" w:eastAsia="es-MX"/>
         </w:rPr>
       </w:pPr>
-      <w:commentRangeStart w:id="13"/>
       <w:r>
         <w:rPr>
           <w:noProof/>
           <w:lang w:val="es-MX" w:eastAsia="es-MX"/>
         </w:rPr>
         <w:drawing>
-          <wp:inline distT="0" distB="0" distL="0" distR="0" wp14:anchorId="1CC6B29D" wp14:editId="0DBEDFF2">
-            <wp:extent cx="3636335" cy="2328653"/>
-            <wp:effectExtent l="152400" t="152400" r="364490" b="357505"/>
-            <wp:docPr id="12" name="Imagen 12"/>
+          <wp:inline distT="0" distB="0" distL="0" distR="0" wp14:anchorId="0D895FFB" wp14:editId="524AE83A">
+            <wp:extent cx="3803650" cy="2205669"/>
+            <wp:effectExtent l="152400" t="152400" r="368300" b="366395"/>
+            <wp:docPr id="8" name="Imagen 8"/>
             <wp:cNvGraphicFramePr>
               <a:graphicFrameLocks xmlns:a="http://schemas.openxmlformats.org/drawingml/2006/main" noChangeAspect="1"/>
             </wp:cNvGraphicFramePr>
@@ -3801,7 +3820,7 @@
                   <pic:spPr>
                     <a:xfrm>
                       <a:off x="0" y="0"/>
-                      <a:ext cx="3636335" cy="2328653"/>
+                      <a:ext cx="3810975" cy="2209917"/>
                     </a:xfrm>
                     <a:prstGeom prst="rect">
                       <a:avLst/>
@@ -3823,13 +3842,6 @@
           </wp:inline>
         </w:drawing>
       </w:r>
-      <w:commentRangeEnd w:id="13"/>
-      <w:r>
-        <w:rPr>
-          <w:rStyle w:val="Refdecomentario"/>
-        </w:rPr>
-        <w:commentReference w:id="13"/>
-      </w:r>
     </w:p>
     <w:p>
       <w:pPr>
@@ -3897,6 +3909,16 @@
           <w:szCs w:val="24"/>
         </w:rPr>
       </w:pPr>
+    </w:p>
+    <w:p>
+      <w:pPr>
+        <w:rPr>
+          <w:rFonts w:ascii="Arial" w:hAnsi="Arial" w:cs="Arial"/>
+          <w:b/>
+          <w:sz w:val="24"/>
+          <w:szCs w:val="24"/>
+        </w:rPr>
+      </w:pPr>
       <w:r>
         <w:rPr>
           <w:rFonts w:ascii="Arial" w:hAnsi="Arial" w:cs="Arial"/>
@@ -3931,16 +3953,70 @@
           <w:sz w:val="24"/>
           <w:szCs w:val="24"/>
         </w:rPr>
-        <w:t>r e</w:t>
-      </w:r>
-      <w:r>
-        <w:rPr>
-          <w:rFonts w:ascii="Arial" w:hAnsi="Arial" w:cs="Arial"/>
-          <w:b/>
-          <w:sz w:val="24"/>
-          <w:szCs w:val="24"/>
-        </w:rPr>
-        <w:t xml:space="preserve">l importe correspondiente a </w:t>
+        <w:t>r los</w:t>
+      </w:r>
+      <w:r>
+        <w:rPr>
+          <w:rFonts w:ascii="Arial" w:hAnsi="Arial" w:cs="Arial"/>
+          <w:b/>
+          <w:sz w:val="24"/>
+          <w:szCs w:val="24"/>
+        </w:rPr>
+        <w:t xml:space="preserve"> importe</w:t>
+      </w:r>
+      <w:r>
+        <w:rPr>
+          <w:rFonts w:ascii="Arial" w:hAnsi="Arial" w:cs="Arial"/>
+          <w:b/>
+          <w:sz w:val="24"/>
+          <w:szCs w:val="24"/>
+        </w:rPr>
+        <w:t>s</w:t>
+      </w:r>
+      <w:r>
+        <w:rPr>
+          <w:rFonts w:ascii="Arial" w:hAnsi="Arial" w:cs="Arial"/>
+          <w:b/>
+          <w:sz w:val="24"/>
+          <w:szCs w:val="24"/>
+        </w:rPr>
+        <w:t xml:space="preserve"> correspondiente</w:t>
+      </w:r>
+      <w:r>
+        <w:rPr>
+          <w:rFonts w:ascii="Arial" w:hAnsi="Arial" w:cs="Arial"/>
+          <w:b/>
+          <w:sz w:val="24"/>
+          <w:szCs w:val="24"/>
+        </w:rPr>
+        <w:t>s</w:t>
+      </w:r>
+      <w:r>
+        <w:rPr>
+          <w:rFonts w:ascii="Arial" w:hAnsi="Arial" w:cs="Arial"/>
+          <w:b/>
+          <w:sz w:val="24"/>
+          <w:szCs w:val="24"/>
+        </w:rPr>
+        <w:t xml:space="preserve"> a</w:t>
+      </w:r>
+      <w:r>
+        <w:rPr>
+          <w:rFonts w:ascii="Arial" w:hAnsi="Arial" w:cs="Arial"/>
+          <w:b/>
+          <w:sz w:val="24"/>
+          <w:szCs w:val="24"/>
+        </w:rPr>
+        <w:t>l</w:t>
+      </w:r>
+      <w:r>
+        <w:rPr>
+          <w:rFonts w:ascii="Arial" w:hAnsi="Arial" w:cs="Arial"/>
+          <w:b/>
+          <w:sz w:val="24"/>
+          <w:szCs w:val="24"/>
+        </w:rPr>
+        <w:t xml:space="preserve"> </w:t>
       </w:r>
       <w:r>
         <w:rPr>
@@ -3958,35 +4034,26 @@
           <w:sz w:val="24"/>
           <w:szCs w:val="24"/>
         </w:rPr>
-        <w:t xml:space="preserve">(se puede consultar en la tabla de participaciones del </w:t>
-      </w:r>
-      <w:commentRangeStart w:id="14"/>
-      <w:r>
-        <w:rPr>
-          <w:rFonts w:ascii="Arial" w:hAnsi="Arial" w:cs="Arial"/>
-          <w:b/>
-          <w:sz w:val="24"/>
-          <w:szCs w:val="24"/>
-        </w:rPr>
-        <w:t>mes actual)</w:t>
-      </w:r>
-      <w:commentRangeEnd w:id="14"/>
-      <w:r>
-        <w:rPr>
-          <w:rStyle w:val="Refdecomentario"/>
-        </w:rPr>
-        <w:commentReference w:id="14"/>
-      </w:r>
-    </w:p>
-    <w:p>
-      <w:pPr>
-        <w:rPr>
-          <w:rFonts w:ascii="Arial" w:hAnsi="Arial" w:cs="Arial"/>
-          <w:b/>
-          <w:sz w:val="24"/>
-          <w:szCs w:val="24"/>
-        </w:rPr>
-      </w:pPr>
+        <w:t xml:space="preserve">(se puede consultar en “aportaciones </w:t>
+      </w:r>
+      <w:r>
+        <w:rPr>
+          <w:rFonts w:ascii="Arial" w:hAnsi="Arial" w:cs="Arial"/>
+          <w:b/>
+          <w:sz w:val="24"/>
+          <w:szCs w:val="24"/>
+        </w:rPr>
+        <w:t>estatales</w:t>
+      </w:r>
+      <w:r>
+        <w:rPr>
+          <w:rFonts w:ascii="Arial" w:hAnsi="Arial" w:cs="Arial"/>
+          <w:b/>
+          <w:sz w:val="24"/>
+          <w:szCs w:val="24"/>
+        </w:rPr>
+        <w:t>” en la tabla de las participaciones del mes actual)</w:t>
+      </w:r>
     </w:p>
     <w:p>
       <w:pPr>
@@ -4006,18 +4073,18 @@
         <mc:AlternateContent>
           <mc:Choice Requires="wps">
             <w:drawing>
-              <wp:anchor distT="0" distB="0" distL="114300" distR="114300" simplePos="0" relativeHeight="251817984" behindDoc="0" locked="0" layoutInCell="1" allowOverlap="1" wp14:anchorId="0882B172" wp14:editId="5FFEB555">
+              <wp:anchor distT="0" distB="0" distL="114300" distR="114300" simplePos="0" relativeHeight="251827200" behindDoc="0" locked="0" layoutInCell="1" allowOverlap="1" wp14:anchorId="420ED7C7" wp14:editId="441F5343">
                 <wp:simplePos x="0" y="0"/>
                 <wp:positionH relativeFrom="margin">
-                  <wp:posOffset>5034418</wp:posOffset>
+                  <wp:posOffset>3542665</wp:posOffset>
                 </wp:positionH>
                 <wp:positionV relativeFrom="paragraph">
-                  <wp:posOffset>559683</wp:posOffset>
+                  <wp:posOffset>439420</wp:posOffset>
                 </wp:positionV>
-                <wp:extent cx="730885" cy="317583"/>
-                <wp:effectExtent l="19050" t="19050" r="12065" b="25400"/>
+                <wp:extent cx="1358900" cy="381000"/>
+                <wp:effectExtent l="19050" t="19050" r="12700" b="19050"/>
                 <wp:wrapNone/>
-                <wp:docPr id="8" name="Rectángulo 8"/>
+                <wp:docPr id="31" name="Rectángulo 31"/>
                 <wp:cNvGraphicFramePr/>
                 <a:graphic xmlns:a="http://schemas.openxmlformats.org/drawingml/2006/main">
                   <a:graphicData uri="http://schemas.microsoft.com/office/word/2010/wordprocessingShape">
@@ -4026,7 +4093,7 @@
                       <wps:spPr>
                         <a:xfrm>
                           <a:off x="0" y="0"/>
-                          <a:ext cx="730885" cy="317583"/>
+                          <a:ext cx="1358900" cy="381000"/>
                         </a:xfrm>
                         <a:prstGeom prst="rect">
                           <a:avLst/>
@@ -4070,9 +4137,9 @@
               </wp:anchor>
             </w:drawing>
           </mc:Choice>
-          <mc:Fallback xmlns:cx1="http://schemas.microsoft.com/office/drawing/2015/9/8/chartex">
+          <mc:Fallback>
             <w:pict>
-              <v:rect w14:anchorId="0A486C65" id="Rectángulo 8" o:spid="_x0000_s1026" style="position:absolute;margin-left:396.4pt;margin-top:44.05pt;width:57.55pt;height:25pt;z-index:251817984;visibility:visible;mso-wrap-style:square;mso-width-percent:0;mso-height-percent:0;mso-wrap-distance-left:9pt;mso-wrap-distance-top:0;mso-wrap-distance-right:9pt;mso-wrap-distance-bottom:0;mso-position-horizontal:absolute;mso-position-horizontal-relative:margin;mso-position-vertical:absolute;mso-position-vertical-relative:text;mso-width-percent:0;mso-height-percent:0;mso-width-relative:margin;mso-height-relative:margin;v-text-anchor:middle" o:gfxdata="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" filled="f" strokecolor="red" strokeweight="2.25pt">
+              <v:rect w14:anchorId="251EB56C" id="Rectángulo 31" o:spid="_x0000_s1026" style="position:absolute;margin-left:278.95pt;margin-top:34.6pt;width:107pt;height:30pt;z-index:251827200;visibility:visible;mso-wrap-style:square;mso-width-percent:0;mso-height-percent:0;mso-wrap-distance-left:9pt;mso-wrap-distance-top:0;mso-wrap-distance-right:9pt;mso-wrap-distance-bottom:0;mso-position-horizontal:absolute;mso-position-horizontal-relative:margin;mso-position-vertical:absolute;mso-position-vertical-relative:text;mso-width-percent:0;mso-height-percent:0;mso-width-relative:margin;mso-height-relative:margin;v-text-anchor:middle" o:gfxdata="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" filled="f" strokecolor="red" strokeweight="2.25pt">
                 <w10:wrap anchorx="margin"/>
               </v:rect>
             </w:pict>
@@ -4085,7 +4152,7 @@
           <w:lang w:val="es-MX" w:eastAsia="es-MX"/>
         </w:rPr>
         <w:drawing>
-          <wp:inline distT="0" distB="0" distL="0" distR="0" wp14:anchorId="54C168EB" wp14:editId="3A943EF6">
+          <wp:inline distT="0" distB="0" distL="0" distR="0" wp14:anchorId="54C168EB" wp14:editId="3725B10F">
             <wp:extent cx="5612130" cy="1612265"/>
             <wp:effectExtent l="152400" t="152400" r="369570" b="368935"/>
             <wp:docPr id="18" name="Imagen 18"/>
@@ -4100,7 +4167,7 @@
                     <pic:cNvPicPr/>
                   </pic:nvPicPr>
                   <pic:blipFill>
-                    <a:blip r:embed="rId17"/>
+                    <a:blip r:embed="rId15"/>
                     <a:stretch>
                       <a:fillRect/>
                     </a:stretch>
@@ -4218,7 +4285,7 @@
                     <pic:cNvPicPr/>
                   </pic:nvPicPr>
                   <pic:blipFill>
-                    <a:blip r:embed="rId18"/>
+                    <a:blip r:embed="rId16"/>
                     <a:stretch>
                       <a:fillRect/>
                     </a:stretch>
@@ -4385,6 +4452,7 @@
           <w:sz w:val="24"/>
           <w:szCs w:val="24"/>
         </w:rPr>
+        <w:lastRenderedPageBreak/>
         <w:t>2.5</w:t>
       </w:r>
       <w:r>
@@ -4510,24 +4578,23 @@
               </wp:anchor>
             </w:drawing>
           </mc:Choice>
-          <mc:Fallback xmlns:cx1="http://schemas.microsoft.com/office/drawing/2015/9/8/chartex">
+          <mc:Fallback>
             <w:pict>
               <v:rect w14:anchorId="7772F4A4" id="Rectángulo 53" o:spid="_x0000_s1026" style="position:absolute;margin-left:-56.55pt;margin-top:102.25pt;width:550.35pt;height:20.95pt;z-index:251808768;visibility:visible;mso-wrap-style:square;mso-width-percent:0;mso-height-percent:0;mso-wrap-distance-left:9pt;mso-wrap-distance-top:0;mso-wrap-distance-right:9pt;mso-wrap-distance-bottom:0;mso-position-horizontal:absolute;mso-position-horizontal-relative:text;mso-position-vertical:absolute;mso-position-vertical-relative:text;mso-width-percent:0;mso-height-percent:0;mso-width-relative:margin;mso-height-relative:margin;v-text-anchor:middle" o:gfxdata="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" filled="f" strokecolor="red" strokeweight="2.25pt"/>
             </w:pict>
           </mc:Fallback>
         </mc:AlternateContent>
       </w:r>
-      <w:commentRangeStart w:id="15"/>
       <w:r>
         <w:rPr>
           <w:noProof/>
           <w:lang w:val="es-MX" w:eastAsia="es-MX"/>
         </w:rPr>
         <w:drawing>
-          <wp:inline distT="0" distB="0" distL="0" distR="0" wp14:anchorId="78D7BE3E" wp14:editId="6E4A6EF3">
-            <wp:extent cx="6378088" cy="1410418"/>
-            <wp:effectExtent l="152400" t="152400" r="365760" b="361315"/>
-            <wp:docPr id="33" name="Imagen 33"/>
+          <wp:inline distT="0" distB="0" distL="0" distR="0" wp14:anchorId="1D833E6D" wp14:editId="6F4E931C">
+            <wp:extent cx="6618710" cy="1414780"/>
+            <wp:effectExtent l="152400" t="152400" r="353695" b="356870"/>
+            <wp:docPr id="21" name="Imagen 21"/>
             <wp:cNvGraphicFramePr>
               <a:graphicFrameLocks xmlns:a="http://schemas.openxmlformats.org/drawingml/2006/main" noChangeAspect="1"/>
             </wp:cNvGraphicFramePr>
@@ -4539,14 +4606,14 @@
                     <pic:cNvPicPr/>
                   </pic:nvPicPr>
                   <pic:blipFill rotWithShape="1">
-                    <a:blip r:embed="rId19"/>
-                    <a:srcRect r="35491" b="-559"/>
+                    <a:blip r:embed="rId13"/>
+                    <a:srcRect r="35110" b="1988"/>
                     <a:stretch/>
                   </pic:blipFill>
                   <pic:spPr bwMode="auto">
                     <a:xfrm>
                       <a:off x="0" y="0"/>
-                      <a:ext cx="6412209" cy="1417963"/>
+                      <a:ext cx="6643652" cy="1420112"/>
                     </a:xfrm>
                     <a:prstGeom prst="rect">
                       <a:avLst/>
@@ -4573,13 +4640,6 @@
           </wp:inline>
         </w:drawing>
       </w:r>
-      <w:commentRangeEnd w:id="15"/>
-      <w:r>
-        <w:rPr>
-          <w:rStyle w:val="Refdecomentario"/>
-        </w:rPr>
-        <w:commentReference w:id="15"/>
-      </w:r>
     </w:p>
     <w:p>
       <w:pPr>
@@ -5254,18 +5314,19 @@
           <w:rFonts w:cs="Arial"/>
         </w:rPr>
       </w:pPr>
-      <w:bookmarkStart w:id="16" w:name="_Toc123565164"/>
-      <w:bookmarkStart w:id="17" w:name="_Toc124341671"/>
-      <w:bookmarkStart w:id="18" w:name="_Toc124518784"/>
+      <w:bookmarkStart w:id="15" w:name="_Toc123565164"/>
+      <w:bookmarkStart w:id="16" w:name="_Toc124341671"/>
+      <w:bookmarkStart w:id="17" w:name="_Toc124518784"/>
       <w:r>
         <w:rPr>
           <w:rFonts w:cs="Arial"/>
         </w:rPr>
+        <w:lastRenderedPageBreak/>
         <w:t>3.- Autorización de cálculo</w:t>
       </w:r>
+      <w:bookmarkEnd w:id="15"/>
       <w:bookmarkEnd w:id="16"/>
       <w:bookmarkEnd w:id="17"/>
-      <w:bookmarkEnd w:id="18"/>
     </w:p>
     <w:p>
       <w:pPr>
@@ -5316,7 +5377,7 @@
                     <pic:cNvPicPr/>
                   </pic:nvPicPr>
                   <pic:blipFill rotWithShape="1">
-                    <a:blip r:embed="rId20"/>
+                    <a:blip r:embed="rId17"/>
                     <a:srcRect l="17721" t="14623" r="19361" b="21310"/>
                     <a:stretch/>
                   </pic:blipFill>
@@ -5427,7 +5488,7 @@
               </wp:anchor>
             </w:drawing>
           </mc:Choice>
-          <mc:Fallback xmlns:cx1="http://schemas.microsoft.com/office/drawing/2015/9/8/chartex">
+          <mc:Fallback>
             <w:pict>
               <v:rect w14:anchorId="7044EB09" id="Rectángulo 55" o:spid="_x0000_s1026" style="position:absolute;margin-left:-37.1pt;margin-top:80.65pt;width:17.8pt;height:17.8pt;z-index:251809792;visibility:visible;mso-wrap-style:square;mso-width-percent:0;mso-height-percent:0;mso-wrap-distance-left:9pt;mso-wrap-distance-top:0;mso-wrap-distance-right:9pt;mso-wrap-distance-bottom:0;mso-position-horizontal:absolute;mso-position-horizontal-relative:text;mso-position-vertical:absolute;mso-position-vertical-relative:text;mso-width-percent:0;mso-height-percent:0;mso-width-relative:margin;mso-height-relative:margin;v-text-anchor:middle" o:gfxdata="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" filled="f" strokecolor="red" strokeweight="2.25pt"/>
             </w:pict>
@@ -5440,10 +5501,10 @@
           <w:lang w:val="es-MX" w:eastAsia="es-MX"/>
         </w:rPr>
         <w:drawing>
-          <wp:inline distT="0" distB="0" distL="0" distR="0" wp14:anchorId="6CFF566C" wp14:editId="49A4BD28">
-            <wp:extent cx="6516075" cy="1137037"/>
-            <wp:effectExtent l="152400" t="152400" r="361315" b="368300"/>
-            <wp:docPr id="14" name="Imagen 14"/>
+          <wp:inline distT="0" distB="0" distL="0" distR="0" wp14:anchorId="47B56C56" wp14:editId="0F95116C">
+            <wp:extent cx="6280960" cy="1096010"/>
+            <wp:effectExtent l="152400" t="152400" r="367665" b="370840"/>
+            <wp:docPr id="20" name="Imagen 20"/>
             <wp:cNvGraphicFramePr>
               <a:graphicFrameLocks xmlns:a="http://schemas.openxmlformats.org/drawingml/2006/main" noChangeAspect="1"/>
             </wp:cNvGraphicFramePr>
@@ -5462,7 +5523,7 @@
                   <pic:spPr bwMode="auto">
                     <a:xfrm>
                       <a:off x="0" y="0"/>
-                      <a:ext cx="6537968" cy="1140857"/>
+                      <a:ext cx="6292073" cy="1097949"/>
                     </a:xfrm>
                     <a:prstGeom prst="rect">
                       <a:avLst/>
@@ -5530,7 +5591,7 @@
     <w:p>
       <w:pPr>
         <w:spacing w:line="276" w:lineRule="auto"/>
-        <w:ind w:left="-1134"/>
+        <w:ind w:left="142"/>
         <w:rPr>
           <w:rFonts w:ascii="Arial" w:hAnsi="Arial" w:cs="Arial"/>
           <w:sz w:val="24"/>
@@ -5546,91 +5607,13 @@
         <mc:AlternateContent>
           <mc:Choice Requires="wps">
             <w:drawing>
-              <wp:anchor distT="0" distB="0" distL="114300" distR="114300" simplePos="0" relativeHeight="251826176" behindDoc="0" locked="0" layoutInCell="1" allowOverlap="1" wp14:anchorId="639D71D6" wp14:editId="485B689D">
+              <wp:anchor distT="0" distB="0" distL="114300" distR="114300" simplePos="0" relativeHeight="251810816" behindDoc="0" locked="0" layoutInCell="1" allowOverlap="1" wp14:anchorId="7AC15E5F" wp14:editId="46F4FC69">
                 <wp:simplePos x="0" y="0"/>
                 <wp:positionH relativeFrom="column">
-                  <wp:posOffset>1680650</wp:posOffset>
+                  <wp:posOffset>687705</wp:posOffset>
                 </wp:positionH>
                 <wp:positionV relativeFrom="paragraph">
-                  <wp:posOffset>406205</wp:posOffset>
-                </wp:positionV>
-                <wp:extent cx="492369" cy="606669"/>
-                <wp:effectExtent l="0" t="0" r="79375" b="60325"/>
-                <wp:wrapNone/>
-                <wp:docPr id="31" name="Conector recto de flecha 31"/>
-                <wp:cNvGraphicFramePr/>
-                <a:graphic xmlns:a="http://schemas.openxmlformats.org/drawingml/2006/main">
-                  <a:graphicData uri="http://schemas.microsoft.com/office/word/2010/wordprocessingShape">
-                    <wps:wsp>
-                      <wps:cNvCnPr/>
-                      <wps:spPr>
-                        <a:xfrm>
-                          <a:off x="0" y="0"/>
-                          <a:ext cx="492369" cy="606669"/>
-                        </a:xfrm>
-                        <a:prstGeom prst="straightConnector1">
-                          <a:avLst/>
-                        </a:prstGeom>
-                        <a:ln>
-                          <a:tailEnd type="triangle"/>
-                        </a:ln>
-                      </wps:spPr>
-                      <wps:style>
-                        <a:lnRef idx="1">
-                          <a:schemeClr val="accent1"/>
-                        </a:lnRef>
-                        <a:fillRef idx="0">
-                          <a:schemeClr val="accent1"/>
-                        </a:fillRef>
-                        <a:effectRef idx="0">
-                          <a:schemeClr val="accent1"/>
-                        </a:effectRef>
-                        <a:fontRef idx="minor">
-                          <a:schemeClr val="tx1"/>
-                        </a:fontRef>
-                      </wps:style>
-                      <wps:bodyPr/>
-                    </wps:wsp>
-                  </a:graphicData>
-                </a:graphic>
-                <wp14:sizeRelH relativeFrom="margin">
-                  <wp14:pctWidth>0</wp14:pctWidth>
-                </wp14:sizeRelH>
-                <wp14:sizeRelV relativeFrom="margin">
-                  <wp14:pctHeight>0</wp14:pctHeight>
-                </wp14:sizeRelV>
-              </wp:anchor>
-            </w:drawing>
-          </mc:Choice>
-          <mc:Fallback>
-            <w:pict>
-              <v:shapetype w14:anchorId="4F0A3B34" id="_x0000_t32" coordsize="21600,21600" o:spt="32" o:oned="t" path="m,l21600,21600e" filled="f">
-                <v:path arrowok="t" fillok="f" o:connecttype="none"/>
-                <o:lock v:ext="edit" shapetype="t"/>
-              </v:shapetype>
-              <v:shape id="Conector recto de flecha 31" o:spid="_x0000_s1026" type="#_x0000_t32" style="position:absolute;margin-left:132.35pt;margin-top:32pt;width:38.75pt;height:47.75pt;z-index:251826176;visibility:visible;mso-wrap-style:square;mso-width-percent:0;mso-height-percent:0;mso-wrap-distance-left:9pt;mso-wrap-distance-top:0;mso-wrap-distance-right:9pt;mso-wrap-distance-bottom:0;mso-position-horizontal:absolute;mso-position-horizontal-relative:text;mso-position-vertical:absolute;mso-position-vertical-relative:text;mso-width-percent:0;mso-height-percent:0;mso-width-relative:margin;mso-height-relative:margin" o:gfxdata="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" strokecolor="#5b9bd5 [3204]" strokeweight=".5pt">
-                <v:stroke endarrow="block" joinstyle="miter"/>
-              </v:shape>
-            </w:pict>
-          </mc:Fallback>
-        </mc:AlternateContent>
-      </w:r>
-      <w:r>
-        <w:rPr>
-          <w:rFonts w:ascii="Arial" w:hAnsi="Arial" w:cs="Arial"/>
-          <w:noProof/>
-          <w:lang w:val="es-MX" w:eastAsia="es-MX"/>
-        </w:rPr>
-        <mc:AlternateContent>
-          <mc:Choice Requires="wps">
-            <w:drawing>
-              <wp:anchor distT="0" distB="0" distL="114300" distR="114300" simplePos="0" relativeHeight="251810816" behindDoc="0" locked="0" layoutInCell="1" allowOverlap="1" wp14:anchorId="7AC15E5F" wp14:editId="7BF05578">
-                <wp:simplePos x="0" y="0"/>
-                <wp:positionH relativeFrom="column">
-                  <wp:posOffset>-246218</wp:posOffset>
-                </wp:positionH>
-                <wp:positionV relativeFrom="paragraph">
-                  <wp:posOffset>595630</wp:posOffset>
+                  <wp:posOffset>665480</wp:posOffset>
                 </wp:positionV>
                 <wp:extent cx="479834" cy="244443"/>
                 <wp:effectExtent l="19050" t="19050" r="15875" b="22860"/>
@@ -5690,22 +5673,24 @@
           </mc:Choice>
           <mc:Fallback>
             <w:pict>
-              <v:rect w14:anchorId="67E73BDA" id="Rectángulo 60" o:spid="_x0000_s1026" style="position:absolute;margin-left:-19.4pt;margin-top:46.9pt;width:37.8pt;height:19.25pt;z-index:251810816;visibility:visible;mso-wrap-style:square;mso-width-percent:0;mso-height-percent:0;mso-wrap-distance-left:9pt;mso-wrap-distance-top:0;mso-wrap-distance-right:9pt;mso-wrap-distance-bottom:0;mso-position-horizontal:absolute;mso-position-horizontal-relative:text;mso-position-vertical:absolute;mso-position-vertical-relative:text;mso-width-percent:0;mso-height-percent:0;mso-width-relative:margin;mso-height-relative:margin;v-text-anchor:middle" o:gfxdata="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" filled="f" strokecolor="red" strokeweight="2.25pt"/>
+              <v:rect w14:anchorId="799F287E" id="Rectángulo 60" o:spid="_x0000_s1026" style="position:absolute;margin-left:54.15pt;margin-top:52.4pt;width:37.8pt;height:19.25pt;z-index:251810816;visibility:visible;mso-wrap-style:square;mso-width-percent:0;mso-height-percent:0;mso-wrap-distance-left:9pt;mso-wrap-distance-top:0;mso-wrap-distance-right:9pt;mso-wrap-distance-bottom:0;mso-position-horizontal:absolute;mso-position-horizontal-relative:text;mso-position-vertical:absolute;mso-position-vertical-relative:text;mso-width-percent:0;mso-height-percent:0;mso-width-relative:margin;mso-height-relative:margin;v-text-anchor:middle" o:gfxdata="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" filled="f" strokecolor="red" strokeweight="2.25pt"/>
             </w:pict>
           </mc:Fallback>
         </mc:AlternateContent>
       </w:r>
-      <w:commentRangeStart w:id="19"/>
-      <w:r>
-        <w:rPr>
+      <w:r>
+        <w:rPr>
+          <w:rFonts w:ascii="Arial" w:hAnsi="Arial" w:cs="Arial"/>
           <w:noProof/>
+          <w:sz w:val="24"/>
+          <w:szCs w:val="24"/>
           <w:lang w:val="es-MX" w:eastAsia="es-MX"/>
         </w:rPr>
         <w:drawing>
-          <wp:inline distT="0" distB="0" distL="0" distR="0" wp14:anchorId="447300B5" wp14:editId="0AEF0669">
-            <wp:extent cx="5612130" cy="1550787"/>
-            <wp:effectExtent l="152400" t="152400" r="369570" b="354330"/>
-            <wp:docPr id="58" name="Imagen 58"/>
+          <wp:inline distT="0" distB="0" distL="0" distR="0" wp14:anchorId="76C131AF" wp14:editId="7C7A6C84">
+            <wp:extent cx="4425950" cy="1616538"/>
+            <wp:effectExtent l="152400" t="152400" r="355600" b="365125"/>
+            <wp:docPr id="7" name="Imagen 7"/>
             <wp:cNvGraphicFramePr>
               <a:graphicFrameLocks xmlns:a="http://schemas.openxmlformats.org/drawingml/2006/main" noChangeAspect="1"/>
             </wp:cNvGraphicFramePr>
@@ -5717,7 +5702,7 @@
                     <pic:cNvPicPr/>
                   </pic:nvPicPr>
                   <pic:blipFill>
-                    <a:blip r:embed="rId21"/>
+                    <a:blip r:embed="rId18"/>
                     <a:stretch>
                       <a:fillRect/>
                     </a:stretch>
@@ -5725,7 +5710,7 @@
                   <pic:spPr>
                     <a:xfrm>
                       <a:off x="0" y="0"/>
-                      <a:ext cx="5612130" cy="1550787"/>
+                      <a:ext cx="4479700" cy="1636170"/>
                     </a:xfrm>
                     <a:prstGeom prst="rect">
                       <a:avLst/>
@@ -5746,13 +5731,6 @@
             </a:graphic>
           </wp:inline>
         </w:drawing>
-      </w:r>
-      <w:commentRangeEnd w:id="19"/>
-      <w:r>
-        <w:rPr>
-          <w:rStyle w:val="Refdecomentario"/>
-        </w:rPr>
-        <w:commentReference w:id="19"/>
       </w:r>
     </w:p>
     <w:p>
@@ -5893,7 +5871,7 @@
               </wp:anchor>
             </w:drawing>
           </mc:Choice>
-          <mc:Fallback xmlns:cx1="http://schemas.microsoft.com/office/drawing/2015/9/8/chartex">
+          <mc:Fallback>
             <w:pict>
               <v:rect w14:anchorId="38801652" id="Rectángulo 32" o:spid="_x0000_s1026" style="position:absolute;margin-left:189.75pt;margin-top:123.55pt;width:37.8pt;height:19.25pt;z-index:251814912;visibility:visible;mso-wrap-style:square;mso-width-percent:0;mso-height-percent:0;mso-wrap-distance-left:9pt;mso-wrap-distance-top:0;mso-wrap-distance-right:9pt;mso-wrap-distance-bottom:0;mso-position-horizontal:absolute;mso-position-horizontal-relative:text;mso-position-vertical:absolute;mso-position-vertical-relative:text;mso-width-percent:0;mso-height-percent:0;mso-width-relative:margin;mso-height-relative:margin;v-text-anchor:middle" o:gfxdata="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" filled="f" strokecolor="red" strokeweight="2.25pt"/>
             </w:pict>
@@ -5922,7 +5900,7 @@
                     <pic:cNvPicPr/>
                   </pic:nvPicPr>
                   <pic:blipFill rotWithShape="1">
-                    <a:blip r:embed="rId22"/>
+                    <a:blip r:embed="rId19"/>
                     <a:srcRect l="503" b="8990"/>
                     <a:stretch/>
                   </pic:blipFill>
@@ -5977,18 +5955,19 @@
           <w:rFonts w:cs="Arial"/>
         </w:rPr>
       </w:pPr>
-      <w:bookmarkStart w:id="21" w:name="_Toc124161440"/>
-      <w:bookmarkStart w:id="22" w:name="_Toc124341672"/>
-      <w:bookmarkStart w:id="23" w:name="_Toc124518785"/>
+      <w:bookmarkStart w:id="18" w:name="_Toc124161440"/>
+      <w:bookmarkStart w:id="19" w:name="_Toc124341672"/>
+      <w:bookmarkStart w:id="20" w:name="_Toc124518785"/>
       <w:r>
         <w:rPr>
           <w:rFonts w:cs="Arial"/>
         </w:rPr>
+        <w:lastRenderedPageBreak/>
         <w:t>4.- Regresar un cálculo</w:t>
       </w:r>
-      <w:bookmarkEnd w:id="21"/>
-      <w:bookmarkEnd w:id="22"/>
-      <w:bookmarkEnd w:id="23"/>
+      <w:bookmarkEnd w:id="18"/>
+      <w:bookmarkEnd w:id="19"/>
+      <w:bookmarkEnd w:id="20"/>
       <w:r>
         <w:rPr>
           <w:rFonts w:cs="Arial"/>
@@ -6098,7 +6077,7 @@
               </wp:anchor>
             </w:drawing>
           </mc:Choice>
-          <mc:Fallback xmlns:cx1="http://schemas.microsoft.com/office/drawing/2015/9/8/chartex">
+          <mc:Fallback>
             <w:pict>
               <v:rect w14:anchorId="55138206" id="Rectángulo 59" o:spid="_x0000_s1026" style="position:absolute;margin-left:-45.2pt;margin-top:80.45pt;width:17.8pt;height:17.8pt;z-index:251821056;visibility:visible;mso-wrap-style:square;mso-width-percent:0;mso-height-percent:0;mso-wrap-distance-left:9pt;mso-wrap-distance-top:0;mso-wrap-distance-right:9pt;mso-wrap-distance-bottom:0;mso-position-horizontal:absolute;mso-position-horizontal-relative:text;mso-position-vertical:absolute;mso-position-vertical-relative:text;mso-width-percent:0;mso-height-percent:0;mso-width-relative:margin;mso-height-relative:margin;v-text-anchor:middle" o:gfxdata="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" filled="f" strokecolor="red" strokeweight="2.25pt"/>
             </w:pict>
@@ -6200,7 +6179,7 @@
                     <pic:cNvPicPr/>
                   </pic:nvPicPr>
                   <pic:blipFill rotWithShape="1">
-                    <a:blip r:embed="rId23"/>
+                    <a:blip r:embed="rId20"/>
                     <a:srcRect l="26068" t="25966" r="26190" b="32122"/>
                     <a:stretch/>
                   </pic:blipFill>
@@ -6305,7 +6284,7 @@
               </wp:anchor>
             </w:drawing>
           </mc:Choice>
-          <mc:Fallback xmlns:cx1="http://schemas.microsoft.com/office/drawing/2015/9/8/chartex">
+          <mc:Fallback>
             <w:pict>
               <v:rect w14:anchorId="1B7AFBEB" id="Rectángulo 81" o:spid="_x0000_s1026" style="position:absolute;margin-left:22.95pt;margin-top:22.1pt;width:25pt;height:21pt;z-index:251822080;visibility:visible;mso-wrap-style:square;mso-width-percent:0;mso-height-percent:0;mso-wrap-distance-left:9pt;mso-wrap-distance-top:0;mso-wrap-distance-right:9pt;mso-wrap-distance-bottom:0;mso-position-horizontal:absolute;mso-position-horizontal-relative:text;mso-position-vertical:absolute;mso-position-vertical-relative:text;mso-width-percent:0;mso-height-percent:0;mso-width-relative:margin;mso-height-relative:margin;v-text-anchor:middle" o:gfxdata="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" filled="f" strokecolor="red" strokeweight="2.25pt"/>
             </w:pict>
@@ -6333,7 +6312,7 @@
                     <pic:cNvPicPr/>
                   </pic:nvPicPr>
                   <pic:blipFill rotWithShape="1">
-                    <a:blip r:embed="rId24"/>
+                    <a:blip r:embed="rId21"/>
                     <a:srcRect l="377" t="31439" b="8546"/>
                     <a:stretch/>
                   </pic:blipFill>
@@ -6464,7 +6443,7 @@
               </wp:anchor>
             </w:drawing>
           </mc:Choice>
-          <mc:Fallback xmlns:cx1="http://schemas.microsoft.com/office/drawing/2015/9/8/chartex">
+          <mc:Fallback>
             <w:pict>
               <v:rect w14:anchorId="2C8FF6B2" id="Rectángulo 84" o:spid="_x0000_s1026" style="position:absolute;margin-left:185.95pt;margin-top:121.15pt;width:37.8pt;height:19.25pt;z-index:251823104;visibility:visible;mso-wrap-style:square;mso-width-percent:0;mso-height-percent:0;mso-wrap-distance-left:9pt;mso-wrap-distance-top:0;mso-wrap-distance-right:9pt;mso-wrap-distance-bottom:0;mso-position-horizontal:absolute;mso-position-horizontal-relative:text;mso-position-vertical:absolute;mso-position-vertical-relative:text;mso-width-percent:0;mso-height-percent:0;mso-width-relative:margin;mso-height-relative:margin;v-text-anchor:middle" o:gfxdata="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" filled="f" strokecolor="red" strokeweight="2.25pt"/>
             </w:pict>
@@ -6493,7 +6472,7 @@
                     <pic:cNvPicPr/>
                   </pic:nvPicPr>
                   <pic:blipFill rotWithShape="1">
-                    <a:blip r:embed="rId22"/>
+                    <a:blip r:embed="rId19"/>
                     <a:srcRect l="503" b="8990"/>
                     <a:stretch/>
                   </pic:blipFill>
@@ -6557,18 +6536,19 @@
           <w:rFonts w:cs="Arial"/>
         </w:rPr>
       </w:pPr>
-      <w:bookmarkStart w:id="24" w:name="_Toc123565165"/>
-      <w:bookmarkStart w:id="25" w:name="_Toc124341673"/>
-      <w:bookmarkStart w:id="26" w:name="_Toc124518786"/>
+      <w:bookmarkStart w:id="21" w:name="_Toc123565165"/>
+      <w:bookmarkStart w:id="22" w:name="_Toc124341673"/>
+      <w:bookmarkStart w:id="23" w:name="_Toc124518786"/>
       <w:r>
         <w:rPr>
           <w:rFonts w:cs="Arial"/>
         </w:rPr>
+        <w:lastRenderedPageBreak/>
         <w:t>5.- Consulta de estatus</w:t>
       </w:r>
-      <w:bookmarkEnd w:id="24"/>
-      <w:bookmarkEnd w:id="25"/>
-      <w:bookmarkEnd w:id="26"/>
+      <w:bookmarkEnd w:id="21"/>
+      <w:bookmarkEnd w:id="22"/>
+      <w:bookmarkEnd w:id="23"/>
     </w:p>
     <w:p>
       <w:pPr>
@@ -6655,7 +6635,7 @@
                     <pic:cNvPicPr/>
                   </pic:nvPicPr>
                   <pic:blipFill rotWithShape="1">
-                    <a:blip r:embed="rId25"/>
+                    <a:blip r:embed="rId22"/>
                     <a:srcRect l="9053" t="19497" r="17459" b="17010"/>
                     <a:stretch/>
                   </pic:blipFill>
@@ -6766,7 +6746,7 @@
               </wp:anchor>
             </w:drawing>
           </mc:Choice>
-          <mc:Fallback xmlns:cx1="http://schemas.microsoft.com/office/drawing/2015/9/8/chartex">
+          <mc:Fallback>
             <w:pict>
               <v:rect w14:anchorId="7CE5CC7B" id="Rectángulo 26" o:spid="_x0000_s1026" style="position:absolute;margin-left:-43.35pt;margin-top:87.1pt;width:17.8pt;height:17.8pt;z-index:251811840;visibility:visible;mso-wrap-style:square;mso-width-percent:0;mso-height-percent:0;mso-wrap-distance-left:9pt;mso-wrap-distance-top:0;mso-wrap-distance-right:9pt;mso-wrap-distance-bottom:0;mso-position-horizontal:absolute;mso-position-horizontal-relative:text;mso-position-vertical:absolute;mso-position-vertical-relative:text;mso-width-percent:0;mso-height-percent:0;mso-width-relative:margin;mso-height-relative:margin;v-text-anchor:middle" o:gfxdata="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" filled="f" strokecolor="red" strokeweight="2.25pt"/>
             </w:pict>
@@ -6846,7 +6826,7 @@
               </wp:anchor>
             </w:drawing>
           </mc:Choice>
-          <mc:Fallback xmlns:cx1="http://schemas.microsoft.com/office/drawing/2015/9/8/chartex">
+          <mc:Fallback>
             <w:pict>
               <v:rect w14:anchorId="1BD52F52" id="Rectángulo 28" o:spid="_x0000_s1026" style="position:absolute;margin-left:423.4pt;margin-top:54.5pt;width:71.25pt;height:52pt;z-index:251812864;visibility:visible;mso-wrap-style:square;mso-width-percent:0;mso-height-percent:0;mso-wrap-distance-left:9pt;mso-wrap-distance-top:0;mso-wrap-distance-right:9pt;mso-wrap-distance-bottom:0;mso-position-horizontal:absolute;mso-position-horizontal-relative:text;mso-position-vertical:absolute;mso-position-vertical-relative:text;mso-width-percent:0;mso-height-percent:0;mso-width-relative:margin;mso-height-relative:margin;v-text-anchor:middle" o:gfxdata="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" filled="f" strokecolor="red" strokeweight="2.25pt"/>
             </w:pict>
@@ -6956,7 +6936,7 @@
                     <pic:cNvPicPr/>
                   </pic:nvPicPr>
                   <pic:blipFill rotWithShape="1">
-                    <a:blip r:embed="rId25">
+                    <a:blip r:embed="rId22">
                       <a:extLst>
                         <a:ext uri="{28A0092B-C50C-407E-A947-70E740481C1C}">
                           <a14:useLocalDpi xmlns:a14="http://schemas.microsoft.com/office/drawing/2010/main" val="0"/>
@@ -7016,7 +6996,7 @@
                     <pic:cNvPicPr/>
                   </pic:nvPicPr>
                   <pic:blipFill>
-                    <a:blip r:embed="rId26"/>
+                    <a:blip r:embed="rId23"/>
                     <a:stretch>
                       <a:fillRect/>
                     </a:stretch>
@@ -7048,8 +7028,8 @@
       </w:r>
     </w:p>
     <w:sectPr>
-      <w:headerReference w:type="default" r:id="rId27"/>
-      <w:footerReference w:type="default" r:id="rId28"/>
+      <w:headerReference w:type="default" r:id="rId24"/>
+      <w:footerReference w:type="default" r:id="rId25"/>
       <w:pgSz w:w="12240" w:h="15840" w:code="1"/>
       <w:pgMar w:top="1417" w:right="1701" w:bottom="1417" w:left="1701" w:header="708" w:footer="708" w:gutter="0"/>
       <w:cols w:space="708"/>
@@ -7060,308 +7040,8 @@
 </w:document>
 </file>
 
-<file path=word/comments.xml><?xml version="1.0" encoding="utf-8"?>
-<w:comments xmlns:wpc="http://schemas.microsoft.com/office/word/2010/wordprocessingCanvas" xmlns:cx="http://schemas.microsoft.com/office/drawing/2014/chartex" xmlns:mc="http://schemas.openxmlformats.org/markup-compatibility/2006" xmlns:o="urn:schemas-microsoft-com:office:office" xmlns:r="http://schemas.openxmlformats.org/officeDocument/2006/relationships" xmlns:m="http://schemas.openxmlformats.org/officeDocument/2006/math" xmlns:v="urn:schemas-microsoft-com:vml" xmlns:wp14="http://schemas.microsoft.com/office/word/2010/wordprocessingDrawing" xmlns:wp="http://schemas.openxmlformats.org/drawingml/2006/wordprocessingDrawing" xmlns:w10="urn:schemas-microsoft-com:office:word" xmlns:w="http://schemas.openxmlformats.org/wordprocessingml/2006/main" xmlns:w14="http://schemas.microsoft.com/office/word/2010/wordml" xmlns:w15="http://schemas.microsoft.com/office/word/2012/wordml" xmlns:w16se="http://schemas.microsoft.com/office/word/2015/wordml/symex" xmlns:wpg="http://schemas.microsoft.com/office/word/2010/wordprocessingGroup" xmlns:wpi="http://schemas.microsoft.com/office/word/2010/wordprocessingInk" xmlns:wne="http://schemas.microsoft.com/office/word/2006/wordml" xmlns:wps="http://schemas.microsoft.com/office/word/2010/wordprocessingShape" mc:Ignorable="w14 w15 w16se wp14">
-  <w:comment w:id="13" w:author="INAP-QA" w:date="2023-01-17T10:52:00Z" w:initials="I">
-    <w:p>
-      <w:pPr>
-        <w:pStyle w:val="Textocomentario"/>
-      </w:pPr>
-      <w:r>
-        <w:rPr>
-          <w:rStyle w:val="Refdecomentario"/>
-        </w:rPr>
-        <w:annotationRef/>
-      </w:r>
-      <w:r>
-        <w:t xml:space="preserve">Esta parte se modifico </w:t>
-      </w:r>
-    </w:p>
-    <w:p>
-      <w:pPr>
-        <w:pStyle w:val="Textocomentario"/>
-      </w:pPr>
-      <w:r>
-        <w:rPr>
-          <w:noProof/>
-          <w:lang w:val="es-MX" w:eastAsia="es-MX"/>
-        </w:rPr>
-        <w:drawing>
-          <wp:inline distT="0" distB="0" distL="0" distR="0" wp14:anchorId="3BEA916A" wp14:editId="5EBD06ED">
-            <wp:extent cx="5612130" cy="3972560"/>
-            <wp:effectExtent l="0" t="0" r="7620" b="8890"/>
-            <wp:docPr id="7" name="Imagen 7"/>
-            <wp:cNvGraphicFramePr>
-              <a:graphicFrameLocks xmlns:a="http://schemas.openxmlformats.org/drawingml/2006/main" noChangeAspect="1"/>
-            </wp:cNvGraphicFramePr>
-            <a:graphic xmlns:a="http://schemas.openxmlformats.org/drawingml/2006/main">
-              <a:graphicData uri="http://schemas.openxmlformats.org/drawingml/2006/picture">
-                <pic:pic xmlns:pic="http://schemas.openxmlformats.org/drawingml/2006/picture">
-                  <pic:nvPicPr>
-                    <pic:cNvPr id="1" name=""/>
-                    <pic:cNvPicPr/>
-                  </pic:nvPicPr>
-                  <pic:blipFill>
-                    <a:blip r:embed="rId1"/>
-                    <a:stretch>
-                      <a:fillRect/>
-                    </a:stretch>
-                  </pic:blipFill>
-                  <pic:spPr>
-                    <a:xfrm>
-                      <a:off x="0" y="0"/>
-                      <a:ext cx="5612130" cy="3972560"/>
-                    </a:xfrm>
-                    <a:prstGeom prst="rect">
-                      <a:avLst/>
-                    </a:prstGeom>
-                  </pic:spPr>
-                </pic:pic>
-              </a:graphicData>
-            </a:graphic>
-          </wp:inline>
-        </w:drawing>
-      </w:r>
-    </w:p>
-  </w:comment>
-  <w:comment w:id="14" w:author="INAP-QA" w:date="2023-01-17T10:53:00Z" w:initials="I">
-    <w:p>
-      <w:pPr>
-        <w:pStyle w:val="Textocomentario"/>
-      </w:pPr>
-      <w:r>
-        <w:rPr>
-          <w:rStyle w:val="Refdecomentario"/>
-        </w:rPr>
-        <w:annotationRef/>
-      </w:r>
-      <w:r>
-        <w:t xml:space="preserve">Aquí se toma la cantidad de </w:t>
-      </w:r>
-      <w:r>
-        <w:t>+'</w:t>
-      </w:r>
-      <w:proofErr w:type="spellStart"/>
-      <w:r>
-        <w:t>Part</w:t>
-      </w:r>
-      <w:proofErr w:type="spellEnd"/>
-      <w:r>
-        <w:t xml:space="preserve"> ENERO 2022</w:t>
-      </w:r>
-      <w:proofErr w:type="gramStart"/>
-      <w:r>
-        <w:t>'!J</w:t>
-      </w:r>
-      <w:proofErr w:type="gramEnd"/>
-      <w:r>
-        <w:t>18</w:t>
-      </w:r>
-      <w:r>
-        <w:t xml:space="preserve"> </w:t>
-      </w:r>
-    </w:p>
-    <w:p>
-      <w:pPr>
-        <w:pStyle w:val="Textocomentario"/>
-      </w:pPr>
-      <w:r>
-        <w:t xml:space="preserve">Que está en la tabla </w:t>
-      </w:r>
-      <w:proofErr w:type="spellStart"/>
-      <w:r>
-        <w:t>Part</w:t>
-      </w:r>
-      <w:proofErr w:type="spellEnd"/>
-      <w:r>
-        <w:t xml:space="preserve"> enero 2022</w:t>
-      </w:r>
-    </w:p>
-    <w:p>
-      <w:pPr>
-        <w:pStyle w:val="Textocomentario"/>
-      </w:pPr>
-    </w:p>
-    <w:p>
-      <w:pPr>
-        <w:pStyle w:val="Textocomentario"/>
-      </w:pPr>
-      <w:r>
-        <w:rPr>
-          <w:noProof/>
-          <w:lang w:val="es-MX" w:eastAsia="es-MX"/>
-        </w:rPr>
-        <w:drawing>
-          <wp:inline distT="0" distB="0" distL="0" distR="0" wp14:anchorId="205D307F" wp14:editId="41D70023">
-            <wp:extent cx="5612130" cy="2989580"/>
-            <wp:effectExtent l="0" t="0" r="7620" b="1270"/>
-            <wp:docPr id="20" name="Imagen 20"/>
-            <wp:cNvGraphicFramePr>
-              <a:graphicFrameLocks xmlns:a="http://schemas.openxmlformats.org/drawingml/2006/main" noChangeAspect="1"/>
-            </wp:cNvGraphicFramePr>
-            <a:graphic xmlns:a="http://schemas.openxmlformats.org/drawingml/2006/main">
-              <a:graphicData uri="http://schemas.openxmlformats.org/drawingml/2006/picture">
-                <pic:pic xmlns:pic="http://schemas.openxmlformats.org/drawingml/2006/picture">
-                  <pic:nvPicPr>
-                    <pic:cNvPr id="1" name=""/>
-                    <pic:cNvPicPr/>
-                  </pic:nvPicPr>
-                  <pic:blipFill>
-                    <a:blip r:embed="rId2"/>
-                    <a:stretch>
-                      <a:fillRect/>
-                    </a:stretch>
-                  </pic:blipFill>
-                  <pic:spPr>
-                    <a:xfrm>
-                      <a:off x="0" y="0"/>
-                      <a:ext cx="5612130" cy="2989580"/>
-                    </a:xfrm>
-                    <a:prstGeom prst="rect">
-                      <a:avLst/>
-                    </a:prstGeom>
-                  </pic:spPr>
-                </pic:pic>
-              </a:graphicData>
-            </a:graphic>
-          </wp:inline>
-        </w:drawing>
-      </w:r>
-    </w:p>
-  </w:comment>
-  <w:comment w:id="15" w:author="INAP-QA" w:date="2023-01-17T11:27:00Z" w:initials="I">
-    <w:p>
-      <w:pPr>
-        <w:pStyle w:val="Textocomentario"/>
-      </w:pPr>
-      <w:r>
-        <w:rPr>
-          <w:rStyle w:val="Refdecomentario"/>
-        </w:rPr>
-        <w:annotationRef/>
-      </w:r>
-      <w:r>
-        <w:t xml:space="preserve">La captura no coincide dice FOULT y debería ser FOSEGMUN  </w:t>
-      </w:r>
-      <w:r>
-        <w:rPr>
-          <w:noProof/>
-          <w:lang w:val="es-MX" w:eastAsia="es-MX"/>
-        </w:rPr>
-        <w:drawing>
-          <wp:inline distT="0" distB="0" distL="0" distR="0" wp14:anchorId="33D2C84D" wp14:editId="7DECD637">
-            <wp:extent cx="5612130" cy="180975"/>
-            <wp:effectExtent l="0" t="0" r="7620" b="9525"/>
-            <wp:docPr id="21" name="Imagen 21"/>
-            <wp:cNvGraphicFramePr>
-              <a:graphicFrameLocks xmlns:a="http://schemas.openxmlformats.org/drawingml/2006/main" noChangeAspect="1"/>
-            </wp:cNvGraphicFramePr>
-            <a:graphic xmlns:a="http://schemas.openxmlformats.org/drawingml/2006/main">
-              <a:graphicData uri="http://schemas.openxmlformats.org/drawingml/2006/picture">
-                <pic:pic xmlns:pic="http://schemas.openxmlformats.org/drawingml/2006/picture">
-                  <pic:nvPicPr>
-                    <pic:cNvPr id="1" name=""/>
-                    <pic:cNvPicPr/>
-                  </pic:nvPicPr>
-                  <pic:blipFill>
-                    <a:blip r:embed="rId3"/>
-                    <a:stretch>
-                      <a:fillRect/>
-                    </a:stretch>
-                  </pic:blipFill>
-                  <pic:spPr>
-                    <a:xfrm>
-                      <a:off x="0" y="0"/>
-                      <a:ext cx="5612130" cy="180975"/>
-                    </a:xfrm>
-                    <a:prstGeom prst="rect">
-                      <a:avLst/>
-                    </a:prstGeom>
-                  </pic:spPr>
-                </pic:pic>
-              </a:graphicData>
-            </a:graphic>
-          </wp:inline>
-        </w:drawing>
-      </w:r>
-    </w:p>
-  </w:comment>
-  <w:comment w:id="19" w:author="INAP-QA" w:date="2023-01-17T11:04:00Z" w:initials="I">
-    <w:p>
-      <w:pPr>
-        <w:pStyle w:val="Textocomentario"/>
-      </w:pPr>
-      <w:r>
-        <w:rPr>
-          <w:rStyle w:val="Refdecomentario"/>
-        </w:rPr>
-        <w:annotationRef/>
-      </w:r>
-      <w:bookmarkStart w:id="20" w:name="_GoBack"/>
-      <w:r>
-        <w:t xml:space="preserve">En esta Captura no aparece el total. </w:t>
-      </w:r>
-      <w:r>
-        <w:t xml:space="preserve"> </w:t>
-      </w:r>
-      <w:bookmarkEnd w:id="20"/>
-      <w:r>
-        <w:rPr>
-          <w:noProof/>
-          <w:lang w:val="es-MX" w:eastAsia="es-MX"/>
-        </w:rPr>
-        <w:drawing>
-          <wp:inline distT="0" distB="0" distL="0" distR="0" wp14:anchorId="1872256E" wp14:editId="0C01ED7F">
-            <wp:extent cx="5612130" cy="1728470"/>
-            <wp:effectExtent l="0" t="0" r="7620" b="5080"/>
-            <wp:docPr id="30" name="Imagen 30"/>
-            <wp:cNvGraphicFramePr>
-              <a:graphicFrameLocks xmlns:a="http://schemas.openxmlformats.org/drawingml/2006/main" noChangeAspect="1"/>
-            </wp:cNvGraphicFramePr>
-            <a:graphic xmlns:a="http://schemas.openxmlformats.org/drawingml/2006/main">
-              <a:graphicData uri="http://schemas.openxmlformats.org/drawingml/2006/picture">
-                <pic:pic xmlns:pic="http://schemas.openxmlformats.org/drawingml/2006/picture">
-                  <pic:nvPicPr>
-                    <pic:cNvPr id="1" name=""/>
-                    <pic:cNvPicPr/>
-                  </pic:nvPicPr>
-                  <pic:blipFill>
-                    <a:blip r:embed="rId4"/>
-                    <a:stretch>
-                      <a:fillRect/>
-                    </a:stretch>
-                  </pic:blipFill>
-                  <pic:spPr>
-                    <a:xfrm>
-                      <a:off x="0" y="0"/>
-                      <a:ext cx="5612130" cy="1728470"/>
-                    </a:xfrm>
-                    <a:prstGeom prst="rect">
-                      <a:avLst/>
-                    </a:prstGeom>
-                  </pic:spPr>
-                </pic:pic>
-              </a:graphicData>
-            </a:graphic>
-          </wp:inline>
-        </w:drawing>
-      </w:r>
-    </w:p>
-  </w:comment>
-</w:comments>
-</file>
-
-<file path=word/commentsExtended.xml><?xml version="1.0" encoding="utf-8"?>
-<w15:commentsEx xmlns:wpc="http://schemas.microsoft.com/office/word/2010/wordprocessingCanvas" xmlns:cx="http://schemas.microsoft.com/office/drawing/2014/chartex" xmlns:mc="http://schemas.openxmlformats.org/markup-compatibility/2006" xmlns:o="urn:schemas-microsoft-com:office:office" xmlns:r="http://schemas.openxmlformats.org/officeDocument/2006/relationships" xmlns:m="http://schemas.openxmlformats.org/officeDocument/2006/math" xmlns:v="urn:schemas-microsoft-com:vml" xmlns:wp14="http://schemas.microsoft.com/office/word/2010/wordprocessingDrawing" xmlns:wp="http://schemas.openxmlformats.org/drawingml/2006/wordprocessingDrawing" xmlns:w10="urn:schemas-microsoft-com:office:word" xmlns:w="http://schemas.openxmlformats.org/wordprocessingml/2006/main" xmlns:w14="http://schemas.microsoft.com/office/word/2010/wordml" xmlns:w15="http://schemas.microsoft.com/office/word/2012/wordml" xmlns:w16se="http://schemas.microsoft.com/office/word/2015/wordml/symex" xmlns:wpg="http://schemas.microsoft.com/office/word/2010/wordprocessingGroup" xmlns:wpi="http://schemas.microsoft.com/office/word/2010/wordprocessingInk" xmlns:wne="http://schemas.microsoft.com/office/word/2006/wordml" xmlns:wps="http://schemas.microsoft.com/office/word/2010/wordprocessingShape" mc:Ignorable="w14 w15 w16se wp14">
-  <w15:commentEx w15:paraId="23416D15" w15:done="0"/>
-  <w15:commentEx w15:paraId="309AF73A" w15:done="0"/>
-  <w15:commentEx w15:paraId="57F3D2FF" w15:done="0"/>
-  <w15:commentEx w15:paraId="075F3087" w15:done="0"/>
-</w15:commentsEx>
-</file>
-
 <file path=word/endnotes.xml><?xml version="1.0" encoding="utf-8"?>
-<w:endnotes xmlns:wpc="http://schemas.microsoft.com/office/word/2010/wordprocessingCanvas" xmlns:cx="http://schemas.microsoft.com/office/drawing/2014/chartex" xmlns:mc="http://schemas.openxmlformats.org/markup-compatibility/2006" xmlns:o="urn:schemas-microsoft-com:office:office" xmlns:r="http://schemas.openxmlformats.org/officeDocument/2006/relationships" xmlns:m="http://schemas.openxmlformats.org/officeDocument/2006/math" xmlns:v="urn:schemas-microsoft-com:vml" xmlns:wp14="http://schemas.microsoft.com/office/word/2010/wordprocessingDrawing" xmlns:wp="http://schemas.openxmlformats.org/drawingml/2006/wordprocessingDrawing" xmlns:w10="urn:schemas-microsoft-com:office:word" xmlns:w="http://schemas.openxmlformats.org/wordprocessingml/2006/main" xmlns:w14="http://schemas.microsoft.com/office/word/2010/wordml" xmlns:w15="http://schemas.microsoft.com/office/word/2012/wordml" xmlns:w16se="http://schemas.microsoft.com/office/word/2015/wordml/symex" xmlns:wpg="http://schemas.microsoft.com/office/word/2010/wordprocessingGroup" xmlns:wpi="http://schemas.microsoft.com/office/word/2010/wordprocessingInk" xmlns:wne="http://schemas.microsoft.com/office/word/2006/wordml" xmlns:wps="http://schemas.microsoft.com/office/word/2010/wordprocessingShape" mc:Ignorable="w14 w15 w16se wp14">
+<w:endnotes xmlns:wpc="http://schemas.microsoft.com/office/word/2010/wordprocessingCanvas" xmlns:cx="http://schemas.microsoft.com/office/drawing/2014/chartex" xmlns:cx1="http://schemas.microsoft.com/office/drawing/2015/9/8/chartex" xmlns:mc="http://schemas.openxmlformats.org/markup-compatibility/2006" xmlns:o="urn:schemas-microsoft-com:office:office" xmlns:r="http://schemas.openxmlformats.org/officeDocument/2006/relationships" xmlns:m="http://schemas.openxmlformats.org/officeDocument/2006/math" xmlns:v="urn:schemas-microsoft-com:vml" xmlns:wp14="http://schemas.microsoft.com/office/word/2010/wordprocessingDrawing" xmlns:wp="http://schemas.openxmlformats.org/drawingml/2006/wordprocessingDrawing" xmlns:w10="urn:schemas-microsoft-com:office:word" xmlns:w="http://schemas.openxmlformats.org/wordprocessingml/2006/main" xmlns:w14="http://schemas.microsoft.com/office/word/2010/wordml" xmlns:w15="http://schemas.microsoft.com/office/word/2012/wordml" xmlns:w16se="http://schemas.microsoft.com/office/word/2015/wordml/symex" xmlns:wpg="http://schemas.microsoft.com/office/word/2010/wordprocessingGroup" xmlns:wpi="http://schemas.microsoft.com/office/word/2010/wordprocessingInk" xmlns:wne="http://schemas.microsoft.com/office/word/2006/wordml" xmlns:wps="http://schemas.microsoft.com/office/word/2010/wordprocessingShape" mc:Ignorable="w14 w15 w16se wp14">
   <w:endnote w:type="separator" w:id="-1">
     <w:p>
       <w:pPr>
@@ -7386,7 +7066,7 @@
 </file>
 
 <file path=word/footer1.xml><?xml version="1.0" encoding="utf-8"?>
-<w:ftr xmlns:wpc="http://schemas.microsoft.com/office/word/2010/wordprocessingCanvas" xmlns:cx="http://schemas.microsoft.com/office/drawing/2014/chartex" xmlns:mc="http://schemas.openxmlformats.org/markup-compatibility/2006" xmlns:o="urn:schemas-microsoft-com:office:office" xmlns:r="http://schemas.openxmlformats.org/officeDocument/2006/relationships" xmlns:m="http://schemas.openxmlformats.org/officeDocument/2006/math" xmlns:v="urn:schemas-microsoft-com:vml" xmlns:wp14="http://schemas.microsoft.com/office/word/2010/wordprocessingDrawing" xmlns:wp="http://schemas.openxmlformats.org/drawingml/2006/wordprocessingDrawing" xmlns:w10="urn:schemas-microsoft-com:office:word" xmlns:w="http://schemas.openxmlformats.org/wordprocessingml/2006/main" xmlns:w14="http://schemas.microsoft.com/office/word/2010/wordml" xmlns:w15="http://schemas.microsoft.com/office/word/2012/wordml" xmlns:w16se="http://schemas.microsoft.com/office/word/2015/wordml/symex" xmlns:wpg="http://schemas.microsoft.com/office/word/2010/wordprocessingGroup" xmlns:wpi="http://schemas.microsoft.com/office/word/2010/wordprocessingInk" xmlns:wne="http://schemas.microsoft.com/office/word/2006/wordml" xmlns:wps="http://schemas.microsoft.com/office/word/2010/wordprocessingShape" mc:Ignorable="w14 w15 w16se wp14">
+<w:ftr xmlns:wpc="http://schemas.microsoft.com/office/word/2010/wordprocessingCanvas" xmlns:cx="http://schemas.microsoft.com/office/drawing/2014/chartex" xmlns:cx1="http://schemas.microsoft.com/office/drawing/2015/9/8/chartex" xmlns:mc="http://schemas.openxmlformats.org/markup-compatibility/2006" xmlns:o="urn:schemas-microsoft-com:office:office" xmlns:r="http://schemas.openxmlformats.org/officeDocument/2006/relationships" xmlns:m="http://schemas.openxmlformats.org/officeDocument/2006/math" xmlns:v="urn:schemas-microsoft-com:vml" xmlns:wp14="http://schemas.microsoft.com/office/word/2010/wordprocessingDrawing" xmlns:wp="http://schemas.openxmlformats.org/drawingml/2006/wordprocessingDrawing" xmlns:w10="urn:schemas-microsoft-com:office:word" xmlns:w="http://schemas.openxmlformats.org/wordprocessingml/2006/main" xmlns:w14="http://schemas.microsoft.com/office/word/2010/wordml" xmlns:w15="http://schemas.microsoft.com/office/word/2012/wordml" xmlns:w16se="http://schemas.microsoft.com/office/word/2015/wordml/symex" xmlns:wpg="http://schemas.microsoft.com/office/word/2010/wordprocessingGroup" xmlns:wpi="http://schemas.microsoft.com/office/word/2010/wordprocessingInk" xmlns:wne="http://schemas.microsoft.com/office/word/2006/wordml" xmlns:wps="http://schemas.microsoft.com/office/word/2010/wordprocessingShape" mc:Ignorable="w14 w15 w16se wp14">
   <w:sdt>
     <w:sdtPr>
       <w:rPr>
@@ -7487,7 +7167,7 @@
                     </wp:anchor>
                   </w:drawing>
                 </mc:Choice>
-                <mc:Fallback xmlns:cx1="http://schemas.microsoft.com/office/drawing/2015/9/8/chartex">
+                <mc:Fallback>
                   <w:pict>
                     <v:line w14:anchorId="42D5C661" id="Conector recto 13" o:spid="_x0000_s1026" style="position:absolute;z-index:251662336;visibility:visible;mso-wrap-style:square;mso-width-percent:0;mso-height-percent:0;mso-wrap-distance-left:9pt;mso-wrap-distance-top:0;mso-wrap-distance-right:9pt;mso-wrap-distance-bottom:0;mso-position-horizontal:absolute;mso-position-horizontal-relative:text;mso-position-vertical:absolute;mso-position-vertical-relative:text;mso-width-percent:0;mso-height-percent:0;mso-width-relative:margin;mso-height-relative:margin" from="-17.55pt,-3pt" to="446.7pt,-2.25pt" o:gfxdata="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" strokecolor="#a5a5a5 [3206]" strokeweight="1.5pt">
                       <v:stroke joinstyle="miter"/>
@@ -7598,7 +7278,7 @@
                     </wp:anchor>
                   </w:drawing>
                 </mc:Choice>
-                <mc:Fallback xmlns:cx1="http://schemas.microsoft.com/office/drawing/2015/9/8/chartex">
+                <mc:Fallback>
                   <w:pict>
                     <v:rect w14:anchorId="2CD8D370" id="Rectángulo 11" o:spid="_x0000_s1026" style="position:absolute;margin-left:280.3pt;margin-top:-3.3pt;width:167.65pt;height:22.4pt;z-index:-251658241;visibility:visible;mso-wrap-style:square;mso-width-percent:0;mso-wrap-distance-left:9pt;mso-wrap-distance-top:0;mso-wrap-distance-right:9pt;mso-wrap-distance-bottom:0;mso-position-horizontal:absolute;mso-position-horizontal-relative:text;mso-position-vertical:absolute;mso-position-vertical-relative:text;mso-width-percent:0;mso-width-relative:margin;v-text-anchor:middle" o:gfxdata="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" fillcolor="#002060" stroked="f" strokeweight="1pt">
                       <v:fill color2="#002060" o:opacity2="15728f" rotate="t" angle="90" colors="0 #002060;34734f #002060;40632f #002060;45815f #072766;46531f #002060;60293f #002060;1 #002060" focus="100%" type="gradient"/>
@@ -7649,7 +7329,7 @@
                 <w:noProof/>
                 <w:color w:val="FFFFFF" w:themeColor="background1"/>
               </w:rPr>
-              <w:t>9</w:t>
+              <w:t>3</w:t>
             </w:r>
             <w:r>
               <w:rPr>
@@ -7729,7 +7409,7 @@
 </file>
 
 <file path=word/footnotes.xml><?xml version="1.0" encoding="utf-8"?>
-<w:footnotes xmlns:wpc="http://schemas.microsoft.com/office/word/2010/wordprocessingCanvas" xmlns:cx="http://schemas.microsoft.com/office/drawing/2014/chartex" xmlns:mc="http://schemas.openxmlformats.org/markup-compatibility/2006" xmlns:o="urn:schemas-microsoft-com:office:office" xmlns:r="http://schemas.openxmlformats.org/officeDocument/2006/relationships" xmlns:m="http://schemas.openxmlformats.org/officeDocument/2006/math" xmlns:v="urn:schemas-microsoft-com:vml" xmlns:wp14="http://schemas.microsoft.com/office/word/2010/wordprocessingDrawing" xmlns:wp="http://schemas.openxmlformats.org/drawingml/2006/wordprocessingDrawing" xmlns:w10="urn:schemas-microsoft-com:office:word" xmlns:w="http://schemas.openxmlformats.org/wordprocessingml/2006/main" xmlns:w14="http://schemas.microsoft.com/office/word/2010/wordml" xmlns:w15="http://schemas.microsoft.com/office/word/2012/wordml" xmlns:w16se="http://schemas.microsoft.com/office/word/2015/wordml/symex" xmlns:wpg="http://schemas.microsoft.com/office/word/2010/wordprocessingGroup" xmlns:wpi="http://schemas.microsoft.com/office/word/2010/wordprocessingInk" xmlns:wne="http://schemas.microsoft.com/office/word/2006/wordml" xmlns:wps="http://schemas.microsoft.com/office/word/2010/wordprocessingShape" mc:Ignorable="w14 w15 w16se wp14">
+<w:footnotes xmlns:wpc="http://schemas.microsoft.com/office/word/2010/wordprocessingCanvas" xmlns:cx="http://schemas.microsoft.com/office/drawing/2014/chartex" xmlns:cx1="http://schemas.microsoft.com/office/drawing/2015/9/8/chartex" xmlns:mc="http://schemas.openxmlformats.org/markup-compatibility/2006" xmlns:o="urn:schemas-microsoft-com:office:office" xmlns:r="http://schemas.openxmlformats.org/officeDocument/2006/relationships" xmlns:m="http://schemas.openxmlformats.org/officeDocument/2006/math" xmlns:v="urn:schemas-microsoft-com:vml" xmlns:wp14="http://schemas.microsoft.com/office/word/2010/wordprocessingDrawing" xmlns:wp="http://schemas.openxmlformats.org/drawingml/2006/wordprocessingDrawing" xmlns:w10="urn:schemas-microsoft-com:office:word" xmlns:w="http://schemas.openxmlformats.org/wordprocessingml/2006/main" xmlns:w14="http://schemas.microsoft.com/office/word/2010/wordml" xmlns:w15="http://schemas.microsoft.com/office/word/2012/wordml" xmlns:w16se="http://schemas.microsoft.com/office/word/2015/wordml/symex" xmlns:wpg="http://schemas.microsoft.com/office/word/2010/wordprocessingGroup" xmlns:wpi="http://schemas.microsoft.com/office/word/2010/wordprocessingInk" xmlns:wne="http://schemas.microsoft.com/office/word/2006/wordml" xmlns:wps="http://schemas.microsoft.com/office/word/2010/wordprocessingShape" mc:Ignorable="w14 w15 w16se wp14">
   <w:footnote w:type="separator" w:id="-1">
     <w:p>
       <w:pPr>
@@ -7754,7 +7434,7 @@
 </file>
 
 <file path=word/header1.xml><?xml version="1.0" encoding="utf-8"?>
-<w:hdr xmlns:wpc="http://schemas.microsoft.com/office/word/2010/wordprocessingCanvas" xmlns:cx="http://schemas.microsoft.com/office/drawing/2014/chartex" xmlns:mc="http://schemas.openxmlformats.org/markup-compatibility/2006" xmlns:o="urn:schemas-microsoft-com:office:office" xmlns:r="http://schemas.openxmlformats.org/officeDocument/2006/relationships" xmlns:m="http://schemas.openxmlformats.org/officeDocument/2006/math" xmlns:v="urn:schemas-microsoft-com:vml" xmlns:wp14="http://schemas.microsoft.com/office/word/2010/wordprocessingDrawing" xmlns:wp="http://schemas.openxmlformats.org/drawingml/2006/wordprocessingDrawing" xmlns:w10="urn:schemas-microsoft-com:office:word" xmlns:w="http://schemas.openxmlformats.org/wordprocessingml/2006/main" xmlns:w14="http://schemas.microsoft.com/office/word/2010/wordml" xmlns:w15="http://schemas.microsoft.com/office/word/2012/wordml" xmlns:w16se="http://schemas.microsoft.com/office/word/2015/wordml/symex" xmlns:wpg="http://schemas.microsoft.com/office/word/2010/wordprocessingGroup" xmlns:wpi="http://schemas.microsoft.com/office/word/2010/wordprocessingInk" xmlns:wne="http://schemas.microsoft.com/office/word/2006/wordml" xmlns:wps="http://schemas.microsoft.com/office/word/2010/wordprocessingShape" mc:Ignorable="w14 w15 w16se wp14">
+<w:hdr xmlns:wpc="http://schemas.microsoft.com/office/word/2010/wordprocessingCanvas" xmlns:cx="http://schemas.microsoft.com/office/drawing/2014/chartex" xmlns:cx1="http://schemas.microsoft.com/office/drawing/2015/9/8/chartex" xmlns:mc="http://schemas.openxmlformats.org/markup-compatibility/2006" xmlns:o="urn:schemas-microsoft-com:office:office" xmlns:r="http://schemas.openxmlformats.org/officeDocument/2006/relationships" xmlns:m="http://schemas.openxmlformats.org/officeDocument/2006/math" xmlns:v="urn:schemas-microsoft-com:vml" xmlns:wp14="http://schemas.microsoft.com/office/word/2010/wordprocessingDrawing" xmlns:wp="http://schemas.openxmlformats.org/drawingml/2006/wordprocessingDrawing" xmlns:w10="urn:schemas-microsoft-com:office:word" xmlns:w="http://schemas.openxmlformats.org/wordprocessingml/2006/main" xmlns:w14="http://schemas.microsoft.com/office/word/2010/wordml" xmlns:w15="http://schemas.microsoft.com/office/word/2012/wordml" xmlns:w16se="http://schemas.microsoft.com/office/word/2015/wordml/symex" xmlns:wpg="http://schemas.microsoft.com/office/word/2010/wordprocessingGroup" xmlns:wpi="http://schemas.microsoft.com/office/word/2010/wordprocessingInk" xmlns:wne="http://schemas.microsoft.com/office/word/2006/wordml" xmlns:wps="http://schemas.microsoft.com/office/word/2010/wordprocessingShape" mc:Ignorable="w14 w15 w16se wp14">
   <w:p>
     <w:pPr>
       <w:pStyle w:val="Encabezado"/>
@@ -7937,7 +7617,7 @@
             </wp:anchor>
           </w:drawing>
         </mc:Choice>
-        <mc:Fallback xmlns:cx1="http://schemas.microsoft.com/office/drawing/2015/9/8/chartex">
+        <mc:Fallback>
           <w:pict>
             <v:rect w14:anchorId="3FEC259C" id="Rectángulo 6" o:spid="_x0000_s1032" style="position:absolute;margin-left:179.8pt;margin-top:-1.25pt;width:318pt;height:24.45pt;z-index:251659264;visibility:visible;mso-wrap-style:square;mso-width-percent:0;mso-height-percent:0;mso-wrap-distance-left:9pt;mso-wrap-distance-top:0;mso-wrap-distance-right:9pt;mso-wrap-distance-bottom:0;mso-position-horizontal:absolute;mso-position-horizontal-relative:text;mso-position-vertical:absolute;mso-position-vertical-relative:text;mso-width-percent:0;mso-height-percent:0;mso-width-relative:margin;mso-height-relative:margin;v-text-anchor:middle" o:gfxdata="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" fillcolor="#002060" stroked="f" strokeweight="1pt">
               <v:textbox>
@@ -8119,7 +7799,7 @@
 </file>
 
 <file path=word/numbering.xml><?xml version="1.0" encoding="utf-8"?>
-<w:numbering xmlns:wpc="http://schemas.microsoft.com/office/word/2010/wordprocessingCanvas" xmlns:cx="http://schemas.microsoft.com/office/drawing/2014/chartex" xmlns:mc="http://schemas.openxmlformats.org/markup-compatibility/2006" xmlns:o="urn:schemas-microsoft-com:office:office" xmlns:r="http://schemas.openxmlformats.org/officeDocument/2006/relationships" xmlns:m="http://schemas.openxmlformats.org/officeDocument/2006/math" xmlns:v="urn:schemas-microsoft-com:vml" xmlns:wp14="http://schemas.microsoft.com/office/word/2010/wordprocessingDrawing" xmlns:wp="http://schemas.openxmlformats.org/drawingml/2006/wordprocessingDrawing" xmlns:w10="urn:schemas-microsoft-com:office:word" xmlns:w="http://schemas.openxmlformats.org/wordprocessingml/2006/main" xmlns:w14="http://schemas.microsoft.com/office/word/2010/wordml" xmlns:w15="http://schemas.microsoft.com/office/word/2012/wordml" xmlns:w16se="http://schemas.microsoft.com/office/word/2015/wordml/symex" xmlns:wpg="http://schemas.microsoft.com/office/word/2010/wordprocessingGroup" xmlns:wpi="http://schemas.microsoft.com/office/word/2010/wordprocessingInk" xmlns:wne="http://schemas.microsoft.com/office/word/2006/wordml" xmlns:wps="http://schemas.microsoft.com/office/word/2010/wordprocessingShape" mc:Ignorable="w14 w15 w16se wp14">
+<w:numbering xmlns:wpc="http://schemas.microsoft.com/office/word/2010/wordprocessingCanvas" xmlns:cx="http://schemas.microsoft.com/office/drawing/2014/chartex" xmlns:cx1="http://schemas.microsoft.com/office/drawing/2015/9/8/chartex" xmlns:mc="http://schemas.openxmlformats.org/markup-compatibility/2006" xmlns:o="urn:schemas-microsoft-com:office:office" xmlns:r="http://schemas.openxmlformats.org/officeDocument/2006/relationships" xmlns:m="http://schemas.openxmlformats.org/officeDocument/2006/math" xmlns:v="urn:schemas-microsoft-com:vml" xmlns:wp14="http://schemas.microsoft.com/office/word/2010/wordprocessingDrawing" xmlns:wp="http://schemas.openxmlformats.org/drawingml/2006/wordprocessingDrawing" xmlns:w10="urn:schemas-microsoft-com:office:word" xmlns:w="http://schemas.openxmlformats.org/wordprocessingml/2006/main" xmlns:w14="http://schemas.microsoft.com/office/word/2010/wordml" xmlns:w15="http://schemas.microsoft.com/office/word/2012/wordml" xmlns:w16se="http://schemas.microsoft.com/office/word/2015/wordml/symex" xmlns:wpg="http://schemas.microsoft.com/office/word/2010/wordprocessingGroup" xmlns:wpi="http://schemas.microsoft.com/office/word/2010/wordprocessingInk" xmlns:wne="http://schemas.microsoft.com/office/word/2006/wordml" xmlns:wps="http://schemas.microsoft.com/office/word/2010/wordprocessingShape" mc:Ignorable="w14 w15 w16se wp14">
   <w:abstractNum w:abstractNumId="0" w15:restartNumberingAfterBreak="0">
     <w:nsid w:val="33767D3B"/>
     <w:multiLevelType w:val="multilevel"/>
@@ -8735,14 +8415,6 @@
     <w:abstractNumId w:val="3"/>
   </w:num>
 </w:numbering>
-</file>
-
-<file path=word/people.xml><?xml version="1.0" encoding="utf-8"?>
-<w15:people xmlns:wpc="http://schemas.microsoft.com/office/word/2010/wordprocessingCanvas" xmlns:cx="http://schemas.microsoft.com/office/drawing/2014/chartex" xmlns:mc="http://schemas.openxmlformats.org/markup-compatibility/2006" xmlns:o="urn:schemas-microsoft-com:office:office" xmlns:r="http://schemas.openxmlformats.org/officeDocument/2006/relationships" xmlns:m="http://schemas.openxmlformats.org/officeDocument/2006/math" xmlns:v="urn:schemas-microsoft-com:vml" xmlns:wp14="http://schemas.microsoft.com/office/word/2010/wordprocessingDrawing" xmlns:wp="http://schemas.openxmlformats.org/drawingml/2006/wordprocessingDrawing" xmlns:w10="urn:schemas-microsoft-com:office:word" xmlns:w="http://schemas.openxmlformats.org/wordprocessingml/2006/main" xmlns:w14="http://schemas.microsoft.com/office/word/2010/wordml" xmlns:w15="http://schemas.microsoft.com/office/word/2012/wordml" xmlns:w16se="http://schemas.microsoft.com/office/word/2015/wordml/symex" xmlns:wpg="http://schemas.microsoft.com/office/word/2010/wordprocessingGroup" xmlns:wpi="http://schemas.microsoft.com/office/word/2010/wordprocessingInk" xmlns:wne="http://schemas.microsoft.com/office/word/2006/wordml" xmlns:wps="http://schemas.microsoft.com/office/word/2010/wordprocessingShape" mc:Ignorable="w14 w15 w16se wp14">
-  <w15:person w15:author="INAP-QA">
-    <w15:presenceInfo w15:providerId="Windows Live" w15:userId="9ae1c0a492cadcaf"/>
-  </w15:person>
-</w15:people>
 </file>
 
 <file path=word/styles.xml><?xml version="1.0" encoding="utf-8"?>
@@ -9766,7 +9438,7 @@
 </file>
 
 <file path=customXml/itemProps1.xml><?xml version="1.0" encoding="utf-8"?>
-<ds:datastoreItem xmlns:ds="http://schemas.openxmlformats.org/officeDocument/2006/customXml" ds:itemID="{DC08D35F-070B-4C53-AB0F-7499D3330485}">
+<ds:datastoreItem xmlns:ds="http://schemas.openxmlformats.org/officeDocument/2006/customXml" ds:itemID="{EEA419B4-2B64-4C69-B648-CCBD7C9311DE}">
   <ds:schemaRefs>
     <ds:schemaRef ds:uri="http://schemas.openxmlformats.org/officeDocument/2006/bibliography"/>
   </ds:schemaRefs>
